--- a/Endava-Internship/(18)Spring Data.docx
+++ b/Endava-Internship/(18)Spring Data.docx
@@ -7,8 +7,6 @@
         <w:spacing w:after="0"/>
         <w:jc w:val="both"/>
       </w:pPr>
-      <w:bookmarkStart w:id="0" w:name="_GoBack"/>
-      <w:bookmarkEnd w:id="0"/>
       <w:r>
         <w:rPr>
           <w:noProof/>
@@ -605,9 +603,4127 @@
       </w:pPr>
       <w:r>
         <w:rPr>
-          <w:lang w:val="en-US"/>
-        </w:rPr>
-        <w:t>30:00</w:t>
+          <w:noProof/>
+          <w:lang w:val="en-US"/>
+        </w:rPr>
+        <w:drawing>
+          <wp:inline distT="0" distB="0" distL="0" distR="0" wp14:anchorId="78830D8A" wp14:editId="118AD9D3">
+            <wp:extent cx="5882640" cy="2034540"/>
+            <wp:effectExtent l="0" t="0" r="3810" b="3810"/>
+            <wp:docPr id="7" name="Imagine 7"/>
+            <wp:cNvGraphicFramePr>
+              <a:graphicFrameLocks xmlns:a="http://schemas.openxmlformats.org/drawingml/2006/main" noChangeAspect="1"/>
+            </wp:cNvGraphicFramePr>
+            <a:graphic xmlns:a="http://schemas.openxmlformats.org/drawingml/2006/main">
+              <a:graphicData uri="http://schemas.openxmlformats.org/drawingml/2006/picture">
+                <pic:pic xmlns:pic="http://schemas.openxmlformats.org/drawingml/2006/picture">
+                  <pic:nvPicPr>
+                    <pic:cNvPr id="0" name="Picture 1"/>
+                    <pic:cNvPicPr>
+                      <a:picLocks noChangeAspect="1" noChangeArrowheads="1"/>
+                    </pic:cNvPicPr>
+                  </pic:nvPicPr>
+                  <pic:blipFill>
+                    <a:blip r:embed="rId11">
+                      <a:extLst>
+                        <a:ext uri="{28A0092B-C50C-407E-A947-70E740481C1C}">
+                          <a14:useLocalDpi xmlns:a14="http://schemas.microsoft.com/office/drawing/2010/main" val="0"/>
+                        </a:ext>
+                      </a:extLst>
+                    </a:blip>
+                    <a:srcRect/>
+                    <a:stretch>
+                      <a:fillRect/>
+                    </a:stretch>
+                  </pic:blipFill>
+                  <pic:spPr bwMode="auto">
+                    <a:xfrm>
+                      <a:off x="0" y="0"/>
+                      <a:ext cx="5882640" cy="2034540"/>
+                    </a:xfrm>
+                    <a:prstGeom prst="rect">
+                      <a:avLst/>
+                    </a:prstGeom>
+                    <a:noFill/>
+                    <a:ln>
+                      <a:noFill/>
+                    </a:ln>
+                  </pic:spPr>
+                </pic:pic>
+              </a:graphicData>
+            </a:graphic>
+          </wp:inline>
+        </w:drawing>
+      </w:r>
+    </w:p>
+    <w:p>
+      <w:pPr>
+        <w:spacing w:after="0"/>
+        <w:ind w:left="360"/>
+        <w:jc w:val="both"/>
+        <w:rPr>
+          <w:lang w:val="en-US"/>
+        </w:rPr>
+      </w:pPr>
+    </w:p>
+    <w:p>
+      <w:pPr>
+        <w:spacing w:after="0"/>
+        <w:ind w:left="360"/>
+        <w:jc w:val="center"/>
+        <w:rPr>
+          <w:b/>
+          <w:bCs/>
+          <w:sz w:val="48"/>
+          <w:szCs w:val="48"/>
+          <w:lang w:val="en-US"/>
+        </w:rPr>
+      </w:pPr>
+      <w:r>
+        <w:rPr>
+          <w:b/>
+          <w:bCs/>
+          <w:sz w:val="48"/>
+          <w:szCs w:val="48"/>
+          <w:lang w:val="en-US"/>
+        </w:rPr>
+        <w:t>Spring Data REST</w:t>
+      </w:r>
+    </w:p>
+    <w:p>
+      <w:pPr>
+        <w:spacing w:after="0"/>
+        <w:ind w:left="360"/>
+        <w:jc w:val="both"/>
+        <w:rPr>
+          <w:lang w:val="en-US"/>
+        </w:rPr>
+      </w:pPr>
+      <w:r>
+        <w:rPr>
+          <w:noProof/>
+          <w:lang w:val="en-US"/>
+        </w:rPr>
+        <w:drawing>
+          <wp:inline distT="0" distB="0" distL="0" distR="0" wp14:anchorId="08CAF401" wp14:editId="45B9F9EB">
+            <wp:extent cx="5935980" cy="2903220"/>
+            <wp:effectExtent l="0" t="0" r="7620" b="0"/>
+            <wp:docPr id="8" name="Imagine 8"/>
+            <wp:cNvGraphicFramePr>
+              <a:graphicFrameLocks xmlns:a="http://schemas.openxmlformats.org/drawingml/2006/main" noChangeAspect="1"/>
+            </wp:cNvGraphicFramePr>
+            <a:graphic xmlns:a="http://schemas.openxmlformats.org/drawingml/2006/main">
+              <a:graphicData uri="http://schemas.openxmlformats.org/drawingml/2006/picture">
+                <pic:pic xmlns:pic="http://schemas.openxmlformats.org/drawingml/2006/picture">
+                  <pic:nvPicPr>
+                    <pic:cNvPr id="0" name="Picture 2"/>
+                    <pic:cNvPicPr>
+                      <a:picLocks noChangeAspect="1" noChangeArrowheads="1"/>
+                    </pic:cNvPicPr>
+                  </pic:nvPicPr>
+                  <pic:blipFill>
+                    <a:blip r:embed="rId12">
+                      <a:extLst>
+                        <a:ext uri="{28A0092B-C50C-407E-A947-70E740481C1C}">
+                          <a14:useLocalDpi xmlns:a14="http://schemas.microsoft.com/office/drawing/2010/main" val="0"/>
+                        </a:ext>
+                      </a:extLst>
+                    </a:blip>
+                    <a:srcRect/>
+                    <a:stretch>
+                      <a:fillRect/>
+                    </a:stretch>
+                  </pic:blipFill>
+                  <pic:spPr bwMode="auto">
+                    <a:xfrm>
+                      <a:off x="0" y="0"/>
+                      <a:ext cx="5935980" cy="2903220"/>
+                    </a:xfrm>
+                    <a:prstGeom prst="rect">
+                      <a:avLst/>
+                    </a:prstGeom>
+                    <a:noFill/>
+                    <a:ln>
+                      <a:noFill/>
+                    </a:ln>
+                  </pic:spPr>
+                </pic:pic>
+              </a:graphicData>
+            </a:graphic>
+          </wp:inline>
+        </w:drawing>
+      </w:r>
+    </w:p>
+    <w:p>
+      <w:pPr>
+        <w:spacing w:after="0"/>
+        <w:ind w:left="360"/>
+        <w:jc w:val="both"/>
+        <w:rPr>
+          <w:lang w:val="en-US"/>
+        </w:rPr>
+      </w:pPr>
+    </w:p>
+    <w:p>
+      <w:pPr>
+        <w:spacing w:after="0"/>
+        <w:ind w:left="360"/>
+        <w:jc w:val="both"/>
+        <w:rPr>
+          <w:lang w:val="en-US"/>
+        </w:rPr>
+      </w:pPr>
+      <w:r>
+        <w:rPr>
+          <w:noProof/>
+          <w:lang w:val="en-US"/>
+        </w:rPr>
+        <w:lastRenderedPageBreak/>
+        <w:drawing>
+          <wp:inline distT="0" distB="0" distL="0" distR="0" wp14:anchorId="3BA23C5A" wp14:editId="0DBB8D63">
+            <wp:extent cx="5935980" cy="2903220"/>
+            <wp:effectExtent l="0" t="0" r="7620" b="0"/>
+            <wp:docPr id="9" name="Imagine 9"/>
+            <wp:cNvGraphicFramePr>
+              <a:graphicFrameLocks xmlns:a="http://schemas.openxmlformats.org/drawingml/2006/main" noChangeAspect="1"/>
+            </wp:cNvGraphicFramePr>
+            <a:graphic xmlns:a="http://schemas.openxmlformats.org/drawingml/2006/main">
+              <a:graphicData uri="http://schemas.openxmlformats.org/drawingml/2006/picture">
+                <pic:pic xmlns:pic="http://schemas.openxmlformats.org/drawingml/2006/picture">
+                  <pic:nvPicPr>
+                    <pic:cNvPr id="0" name="Picture 3"/>
+                    <pic:cNvPicPr>
+                      <a:picLocks noChangeAspect="1" noChangeArrowheads="1"/>
+                    </pic:cNvPicPr>
+                  </pic:nvPicPr>
+                  <pic:blipFill>
+                    <a:blip r:embed="rId13">
+                      <a:extLst>
+                        <a:ext uri="{28A0092B-C50C-407E-A947-70E740481C1C}">
+                          <a14:useLocalDpi xmlns:a14="http://schemas.microsoft.com/office/drawing/2010/main" val="0"/>
+                        </a:ext>
+                      </a:extLst>
+                    </a:blip>
+                    <a:srcRect/>
+                    <a:stretch>
+                      <a:fillRect/>
+                    </a:stretch>
+                  </pic:blipFill>
+                  <pic:spPr bwMode="auto">
+                    <a:xfrm>
+                      <a:off x="0" y="0"/>
+                      <a:ext cx="5935980" cy="2903220"/>
+                    </a:xfrm>
+                    <a:prstGeom prst="rect">
+                      <a:avLst/>
+                    </a:prstGeom>
+                    <a:noFill/>
+                    <a:ln>
+                      <a:noFill/>
+                    </a:ln>
+                  </pic:spPr>
+                </pic:pic>
+              </a:graphicData>
+            </a:graphic>
+          </wp:inline>
+        </w:drawing>
+      </w:r>
+    </w:p>
+    <w:p>
+      <w:pPr>
+        <w:spacing w:after="0"/>
+        <w:ind w:left="360"/>
+        <w:jc w:val="both"/>
+        <w:rPr>
+          <w:lang w:val="en-US"/>
+        </w:rPr>
+      </w:pPr>
+    </w:p>
+    <w:p>
+      <w:pPr>
+        <w:spacing w:after="0"/>
+        <w:ind w:left="360"/>
+        <w:jc w:val="both"/>
+        <w:rPr>
+          <w:lang w:val="en-US"/>
+        </w:rPr>
+      </w:pPr>
+    </w:p>
+    <w:p>
+      <w:pPr>
+        <w:spacing w:after="0"/>
+        <w:ind w:left="360"/>
+        <w:jc w:val="both"/>
+        <w:rPr>
+          <w:lang w:val="en-US"/>
+        </w:rPr>
+      </w:pPr>
+      <w:r>
+        <w:rPr>
+          <w:noProof/>
+          <w:lang w:val="en-US"/>
+        </w:rPr>
+        <w:drawing>
+          <wp:inline distT="0" distB="0" distL="0" distR="0" wp14:anchorId="538402D8" wp14:editId="3B398B3E">
+            <wp:extent cx="5935980" cy="2110740"/>
+            <wp:effectExtent l="0" t="0" r="7620" b="3810"/>
+            <wp:docPr id="12" name="Imagine 12"/>
+            <wp:cNvGraphicFramePr>
+              <a:graphicFrameLocks xmlns:a="http://schemas.openxmlformats.org/drawingml/2006/main" noChangeAspect="1"/>
+            </wp:cNvGraphicFramePr>
+            <a:graphic xmlns:a="http://schemas.openxmlformats.org/drawingml/2006/main">
+              <a:graphicData uri="http://schemas.openxmlformats.org/drawingml/2006/picture">
+                <pic:pic xmlns:pic="http://schemas.openxmlformats.org/drawingml/2006/picture">
+                  <pic:nvPicPr>
+                    <pic:cNvPr id="0" name="Picture 6"/>
+                    <pic:cNvPicPr>
+                      <a:picLocks noChangeAspect="1" noChangeArrowheads="1"/>
+                    </pic:cNvPicPr>
+                  </pic:nvPicPr>
+                  <pic:blipFill>
+                    <a:blip r:embed="rId14">
+                      <a:extLst>
+                        <a:ext uri="{28A0092B-C50C-407E-A947-70E740481C1C}">
+                          <a14:useLocalDpi xmlns:a14="http://schemas.microsoft.com/office/drawing/2010/main" val="0"/>
+                        </a:ext>
+                      </a:extLst>
+                    </a:blip>
+                    <a:srcRect/>
+                    <a:stretch>
+                      <a:fillRect/>
+                    </a:stretch>
+                  </pic:blipFill>
+                  <pic:spPr bwMode="auto">
+                    <a:xfrm>
+                      <a:off x="0" y="0"/>
+                      <a:ext cx="5935980" cy="2110740"/>
+                    </a:xfrm>
+                    <a:prstGeom prst="rect">
+                      <a:avLst/>
+                    </a:prstGeom>
+                    <a:noFill/>
+                    <a:ln>
+                      <a:noFill/>
+                    </a:ln>
+                  </pic:spPr>
+                </pic:pic>
+              </a:graphicData>
+            </a:graphic>
+          </wp:inline>
+        </w:drawing>
+      </w:r>
+    </w:p>
+    <w:p>
+      <w:pPr>
+        <w:pStyle w:val="Listparagraf"/>
+        <w:numPr>
+          <w:ilvl w:val="0"/>
+          <w:numId w:val="4"/>
+        </w:numPr>
+        <w:spacing w:after="0"/>
+        <w:jc w:val="both"/>
+        <w:rPr>
+          <w:lang w:val="en-US"/>
+        </w:rPr>
+      </w:pPr>
+      <w:r>
+        <w:rPr>
+          <w:lang w:val="en-US"/>
+        </w:rPr>
+        <w:t>Spring Data REST urmeaza HATEOAS si HAL</w:t>
+      </w:r>
+    </w:p>
+    <w:p>
+      <w:pPr>
+        <w:pStyle w:val="Listparagraf"/>
+        <w:numPr>
+          <w:ilvl w:val="0"/>
+          <w:numId w:val="4"/>
+        </w:numPr>
+        <w:spacing w:after="0"/>
+        <w:jc w:val="both"/>
+        <w:rPr>
+          <w:lang w:val="en-US"/>
+        </w:rPr>
+      </w:pPr>
+      <w:r>
+        <w:rPr>
+          <w:b/>
+          <w:bCs/>
+          <w:lang w:val="en-US"/>
+        </w:rPr>
+        <w:t>spring.data.rest.basepath=/api</w:t>
+      </w:r>
+      <w:r>
+        <w:rPr>
+          <w:lang w:val="en-US"/>
+        </w:rPr>
+        <w:t xml:space="preserve"> – vom folosi /api cu orice en</w:t>
+      </w:r>
+      <w:r>
+        <w:rPr>
+          <w:lang w:val="en-US"/>
+        </w:rPr>
+        <w:t>d</w:t>
+      </w:r>
+      <w:r>
+        <w:rPr>
+          <w:lang w:val="en-US"/>
+        </w:rPr>
+        <w:t>points din rest</w:t>
+      </w:r>
+    </w:p>
+    <w:p>
+      <w:pPr>
+        <w:spacing w:after="0"/>
+        <w:ind w:left="360"/>
+        <w:jc w:val="center"/>
+        <w:rPr>
+          <w:b/>
+          <w:bCs/>
+          <w:sz w:val="48"/>
+          <w:szCs w:val="48"/>
+          <w:lang w:val="en-US"/>
+        </w:rPr>
+      </w:pPr>
+      <w:r>
+        <w:rPr>
+          <w:b/>
+          <w:bCs/>
+          <w:sz w:val="48"/>
+          <w:szCs w:val="48"/>
+          <w:lang w:val="en-US"/>
+        </w:rPr>
+        <w:t>Hide repsitory</w:t>
+      </w:r>
+    </w:p>
+    <w:p>
+      <w:pPr>
+        <w:pStyle w:val="Listparagraf"/>
+        <w:numPr>
+          <w:ilvl w:val="0"/>
+          <w:numId w:val="3"/>
+        </w:numPr>
+        <w:spacing w:after="0"/>
+        <w:jc w:val="both"/>
+        <w:rPr>
+          <w:lang w:val="en-US"/>
+        </w:rPr>
+      </w:pPr>
+      <w:r>
+        <w:rPr>
+          <w:lang w:val="en-US"/>
+        </w:rPr>
+        <w:t>Faptul ca Spring REST Data creaza endpoints pentru fiecare entity nu e deloc bine</w:t>
+      </w:r>
+    </w:p>
+    <w:p>
+      <w:pPr>
+        <w:pStyle w:val="Listparagraf"/>
+        <w:numPr>
+          <w:ilvl w:val="0"/>
+          <w:numId w:val="3"/>
+        </w:numPr>
+        <w:spacing w:after="0"/>
+        <w:jc w:val="both"/>
+        <w:rPr>
+          <w:lang w:val="en-US"/>
+        </w:rPr>
+      </w:pPr>
+      <w:r>
+        <w:rPr>
+          <w:lang w:val="en-US"/>
+        </w:rPr>
+        <w:t>Pentru a rezolva problema, putem pune o proprietate in application.properties ce nu va crea endpointuri pentru niciun entity automat, ci le vom seta noi:</w:t>
+      </w:r>
+    </w:p>
+    <w:p>
+      <w:pPr>
+        <w:pStyle w:val="Listparagraf"/>
+        <w:spacing w:after="0"/>
+        <w:jc w:val="both"/>
+        <w:rPr>
+          <w:b/>
+          <w:bCs/>
+          <w:lang w:val="en-US"/>
+        </w:rPr>
+      </w:pPr>
+      <w:r>
+        <w:rPr>
+          <w:b/>
+          <w:bCs/>
+          <w:lang w:val="en-US"/>
+        </w:rPr>
+        <w:t>spring.data.rest.detection-strategy=annotated</w:t>
+      </w:r>
+    </w:p>
+    <w:p>
+      <w:pPr>
+        <w:pStyle w:val="Listparagraf"/>
+        <w:spacing w:after="0"/>
+        <w:jc w:val="both"/>
+        <w:rPr>
+          <w:b/>
+          <w:bCs/>
+          <w:lang w:val="en-US"/>
+        </w:rPr>
+      </w:pPr>
+      <w:r>
+        <w:rPr>
+          <w:lang w:val="en-US"/>
+        </w:rPr>
+        <w:t xml:space="preserve">Asa, se vor crea doar pentru entity anotate cu </w:t>
+      </w:r>
+      <w:r>
+        <w:rPr>
+          <w:b/>
+          <w:bCs/>
+          <w:lang w:val="en-US"/>
+        </w:rPr>
+        <w:t>@RepositoryRestResource</w:t>
+      </w:r>
+    </w:p>
+    <w:p>
+      <w:pPr>
+        <w:pStyle w:val="Listparagraf"/>
+        <w:numPr>
+          <w:ilvl w:val="0"/>
+          <w:numId w:val="3"/>
+        </w:numPr>
+        <w:spacing w:after="0"/>
+        <w:jc w:val="both"/>
+        <w:rPr>
+          <w:lang w:val="en-US"/>
+        </w:rPr>
+      </w:pPr>
+      <w:r>
+        <w:rPr>
+          <w:b/>
+          <w:bCs/>
+          <w:lang w:val="en-US"/>
+        </w:rPr>
+        <w:t>@NoRepositoryBean</w:t>
+      </w:r>
+      <w:r>
+        <w:rPr>
+          <w:lang w:val="en-US"/>
+        </w:rPr>
+        <w:t xml:space="preserve"> – asta spune ca acea interfata nu trebuie tratata ca un Repository</w:t>
+      </w:r>
+      <w:r>
+        <w:rPr>
+          <w:lang w:val="en-US"/>
+        </w:rPr>
+        <w:t xml:space="preserve"> de Spring Data</w:t>
+      </w:r>
+      <w:r>
+        <w:rPr>
+          <w:lang w:val="en-US"/>
+        </w:rPr>
+        <w:t>, chiar daca exitende JpaRepository sau CrudRepository sau alta</w:t>
+      </w:r>
+    </w:p>
+    <w:p>
+      <w:pPr>
+        <w:spacing w:after="0"/>
+        <w:jc w:val="both"/>
+        <w:rPr>
+          <w:lang w:val="en-US"/>
+        </w:rPr>
+      </w:pPr>
+    </w:p>
+    <w:p>
+      <w:pPr>
+        <w:spacing w:after="0"/>
+        <w:jc w:val="both"/>
+        <w:rPr>
+          <w:lang w:val="en-US"/>
+        </w:rPr>
+      </w:pPr>
+    </w:p>
+    <w:p>
+      <w:pPr>
+        <w:spacing w:after="0"/>
+        <w:jc w:val="both"/>
+        <w:rPr>
+          <w:lang w:val="en-US"/>
+        </w:rPr>
+      </w:pPr>
+    </w:p>
+    <w:p>
+      <w:pPr>
+        <w:spacing w:after="0"/>
+        <w:jc w:val="both"/>
+        <w:rPr>
+          <w:lang w:val="en-US"/>
+        </w:rPr>
+      </w:pPr>
+    </w:p>
+    <w:p>
+      <w:pPr>
+        <w:spacing w:after="0"/>
+        <w:jc w:val="center"/>
+        <w:rPr>
+          <w:b/>
+          <w:bCs/>
+          <w:sz w:val="48"/>
+          <w:szCs w:val="48"/>
+          <w:lang w:val="en-US"/>
+        </w:rPr>
+      </w:pPr>
+      <w:r>
+        <w:rPr>
+          <w:b/>
+          <w:bCs/>
+          <w:sz w:val="48"/>
+          <w:szCs w:val="48"/>
+          <w:lang w:val="en-US"/>
+        </w:rPr>
+        <w:lastRenderedPageBreak/>
+        <w:t>@RestResource</w:t>
+      </w:r>
+    </w:p>
+    <w:p>
+      <w:pPr>
+        <w:pStyle w:val="Listparagraf"/>
+        <w:numPr>
+          <w:ilvl w:val="0"/>
+          <w:numId w:val="3"/>
+        </w:numPr>
+        <w:spacing w:after="0"/>
+        <w:jc w:val="both"/>
+        <w:rPr>
+          <w:lang w:val="en-US"/>
+        </w:rPr>
+      </w:pPr>
+      <w:r>
+        <w:rPr>
+          <w:lang w:val="en-US"/>
+        </w:rPr>
+        <w:t>Anotatia se pune deasupra la metoda pentru a modifica endpoint:</w:t>
+      </w:r>
+    </w:p>
+    <w:p>
+      <w:pPr>
+        <w:spacing w:after="0"/>
+        <w:ind w:left="360"/>
+        <w:jc w:val="both"/>
+        <w:rPr>
+          <w:lang w:val="en-US"/>
+        </w:rPr>
+      </w:pPr>
+      <w:r>
+        <w:rPr>
+          <w:noProof/>
+          <w:lang w:val="en-US"/>
+        </w:rPr>
+        <w:drawing>
+          <wp:inline distT="0" distB="0" distL="0" distR="0" wp14:anchorId="691B76BF" wp14:editId="7203736A">
+            <wp:extent cx="5935980" cy="701040"/>
+            <wp:effectExtent l="0" t="0" r="7620" b="3810"/>
+            <wp:docPr id="16" name="Imagine 16"/>
+            <wp:cNvGraphicFramePr>
+              <a:graphicFrameLocks xmlns:a="http://schemas.openxmlformats.org/drawingml/2006/main" noChangeAspect="1"/>
+            </wp:cNvGraphicFramePr>
+            <a:graphic xmlns:a="http://schemas.openxmlformats.org/drawingml/2006/main">
+              <a:graphicData uri="http://schemas.openxmlformats.org/drawingml/2006/picture">
+                <pic:pic xmlns:pic="http://schemas.openxmlformats.org/drawingml/2006/picture">
+                  <pic:nvPicPr>
+                    <pic:cNvPr id="0" name="Picture 10"/>
+                    <pic:cNvPicPr>
+                      <a:picLocks noChangeAspect="1" noChangeArrowheads="1"/>
+                    </pic:cNvPicPr>
+                  </pic:nvPicPr>
+                  <pic:blipFill>
+                    <a:blip r:embed="rId15">
+                      <a:extLst>
+                        <a:ext uri="{28A0092B-C50C-407E-A947-70E740481C1C}">
+                          <a14:useLocalDpi xmlns:a14="http://schemas.microsoft.com/office/drawing/2010/main" val="0"/>
+                        </a:ext>
+                      </a:extLst>
+                    </a:blip>
+                    <a:srcRect/>
+                    <a:stretch>
+                      <a:fillRect/>
+                    </a:stretch>
+                  </pic:blipFill>
+                  <pic:spPr bwMode="auto">
+                    <a:xfrm>
+                      <a:off x="0" y="0"/>
+                      <a:ext cx="5935980" cy="701040"/>
+                    </a:xfrm>
+                    <a:prstGeom prst="rect">
+                      <a:avLst/>
+                    </a:prstGeom>
+                    <a:noFill/>
+                    <a:ln>
+                      <a:noFill/>
+                    </a:ln>
+                  </pic:spPr>
+                </pic:pic>
+              </a:graphicData>
+            </a:graphic>
+          </wp:inline>
+        </w:drawing>
+      </w:r>
+    </w:p>
+    <w:p>
+      <w:pPr>
+        <w:spacing w:after="0"/>
+        <w:ind w:left="360"/>
+        <w:jc w:val="both"/>
+        <w:rPr>
+          <w:lang w:val="en-US"/>
+        </w:rPr>
+      </w:pPr>
+      <w:r>
+        <w:rPr>
+          <w:lang w:val="en-US"/>
+        </w:rPr>
+        <w:t>sau pentru a dezactiva anume endpoints. Deoarece JpaRepository are metoda deleteById,  logic ca avem si endpoint pentru DELETE /students/{id}</w:t>
+      </w:r>
+    </w:p>
+    <w:p>
+      <w:pPr>
+        <w:spacing w:after="0"/>
+        <w:ind w:left="360"/>
+        <w:jc w:val="both"/>
+        <w:rPr>
+          <w:lang w:val="en-US"/>
+        </w:rPr>
+      </w:pPr>
+      <w:r>
+        <w:rPr>
+          <w:lang w:val="en-US"/>
+        </w:rPr>
+        <w:t>Pentru a o dezactiva, pur si simplu o suprascriem si folosim @RestResource(exported=false)</w:t>
+      </w:r>
+    </w:p>
+    <w:p>
+      <w:pPr>
+        <w:pStyle w:val="PreformatatHTML"/>
+        <w:shd w:val="clear" w:color="auto" w:fill="2B2B2B"/>
+        <w:rPr>
+          <w:color w:val="A9B7C6"/>
+          <w:lang w:val="en-US"/>
+        </w:rPr>
+      </w:pPr>
+      <w:r>
+        <w:rPr>
+          <w:color w:val="BBB529"/>
+          <w:lang w:val="en-US"/>
+        </w:rPr>
+        <w:t>@RepositoryRestResource</w:t>
+      </w:r>
+      <w:r>
+        <w:rPr>
+          <w:color w:val="A9B7C6"/>
+          <w:lang w:val="en-US"/>
+        </w:rPr>
+        <w:t xml:space="preserve">(path = </w:t>
+      </w:r>
+      <w:r>
+        <w:rPr>
+          <w:color w:val="6A8759"/>
+          <w:lang w:val="en-US"/>
+        </w:rPr>
+        <w:t>"courses"</w:t>
+      </w:r>
+      <w:r>
+        <w:rPr>
+          <w:color w:val="A9B7C6"/>
+          <w:lang w:val="en-US"/>
+        </w:rPr>
+        <w:t>)</w:t>
+      </w:r>
+      <w:r>
+        <w:rPr>
+          <w:color w:val="A9B7C6"/>
+          <w:lang w:val="en-US"/>
+        </w:rPr>
+        <w:br/>
+      </w:r>
+      <w:r>
+        <w:rPr>
+          <w:color w:val="CC7832"/>
+          <w:lang w:val="en-US"/>
+        </w:rPr>
+        <w:t xml:space="preserve">public interface </w:t>
+      </w:r>
+      <w:r>
+        <w:rPr>
+          <w:color w:val="A9B7C6"/>
+          <w:lang w:val="en-US"/>
+        </w:rPr>
+        <w:t xml:space="preserve">CourseRepository </w:t>
+      </w:r>
+      <w:r>
+        <w:rPr>
+          <w:color w:val="CC7832"/>
+          <w:lang w:val="en-US"/>
+        </w:rPr>
+        <w:t xml:space="preserve">extends </w:t>
+      </w:r>
+      <w:r>
+        <w:rPr>
+          <w:color w:val="A9B7C6"/>
+          <w:lang w:val="en-US"/>
+        </w:rPr>
+        <w:t>JpaRepository&lt;Course</w:t>
+      </w:r>
+      <w:r>
+        <w:rPr>
+          <w:color w:val="CC7832"/>
+          <w:lang w:val="en-US"/>
+        </w:rPr>
+        <w:t>,</w:t>
+      </w:r>
+      <w:r>
+        <w:rPr>
+          <w:color w:val="A9B7C6"/>
+          <w:lang w:val="en-US"/>
+        </w:rPr>
+        <w:t>Integer&gt; {</w:t>
+      </w:r>
+      <w:r>
+        <w:rPr>
+          <w:color w:val="A9B7C6"/>
+          <w:lang w:val="en-US"/>
+        </w:rPr>
+        <w:br/>
+        <w:t xml:space="preserve">    </w:t>
+      </w:r>
+      <w:r>
+        <w:rPr>
+          <w:color w:val="BBB529"/>
+          <w:lang w:val="en-US"/>
+        </w:rPr>
+        <w:t>@Override</w:t>
+      </w:r>
+      <w:r>
+        <w:rPr>
+          <w:color w:val="BBB529"/>
+          <w:lang w:val="en-US"/>
+        </w:rPr>
+        <w:br/>
+        <w:t xml:space="preserve">    @RestResource</w:t>
+      </w:r>
+      <w:r>
+        <w:rPr>
+          <w:color w:val="A9B7C6"/>
+          <w:lang w:val="en-US"/>
+        </w:rPr>
+        <w:t xml:space="preserve">(exported = </w:t>
+      </w:r>
+      <w:r>
+        <w:rPr>
+          <w:color w:val="CC7832"/>
+          <w:lang w:val="en-US"/>
+        </w:rPr>
+        <w:t>false</w:t>
+      </w:r>
+      <w:r>
+        <w:rPr>
+          <w:color w:val="A9B7C6"/>
+          <w:lang w:val="en-US"/>
+        </w:rPr>
+        <w:t>)</w:t>
+      </w:r>
+      <w:r>
+        <w:rPr>
+          <w:color w:val="A9B7C6"/>
+          <w:lang w:val="en-US"/>
+        </w:rPr>
+        <w:br/>
+        <w:t xml:space="preserve">    </w:t>
+      </w:r>
+      <w:r>
+        <w:rPr>
+          <w:color w:val="CC7832"/>
+          <w:lang w:val="en-US"/>
+        </w:rPr>
+        <w:t xml:space="preserve">void </w:t>
+      </w:r>
+      <w:r>
+        <w:rPr>
+          <w:color w:val="FFC66D"/>
+          <w:lang w:val="en-US"/>
+        </w:rPr>
+        <w:t>deleteById</w:t>
+      </w:r>
+      <w:r>
+        <w:rPr>
+          <w:color w:val="A9B7C6"/>
+          <w:lang w:val="en-US"/>
+        </w:rPr>
+        <w:t>(Integer integer)</w:t>
+      </w:r>
+      <w:r>
+        <w:rPr>
+          <w:color w:val="CC7832"/>
+          <w:lang w:val="en-US"/>
+        </w:rPr>
+        <w:t>;</w:t>
+      </w:r>
+      <w:r>
+        <w:rPr>
+          <w:color w:val="CC7832"/>
+          <w:lang w:val="en-US"/>
+        </w:rPr>
+        <w:br/>
+      </w:r>
+      <w:r>
+        <w:rPr>
+          <w:color w:val="A9B7C6"/>
+          <w:lang w:val="en-US"/>
+        </w:rPr>
+        <w:t>}</w:t>
+      </w:r>
+    </w:p>
+    <w:p>
+      <w:pPr>
+        <w:spacing w:after="0"/>
+        <w:ind w:left="360"/>
+        <w:jc w:val="both"/>
+        <w:rPr>
+          <w:lang w:val="en-US"/>
+        </w:rPr>
+      </w:pPr>
+    </w:p>
+    <w:p>
+      <w:pPr>
+        <w:spacing w:after="0"/>
+        <w:jc w:val="both"/>
+        <w:rPr>
+          <w:lang w:val="en-US"/>
+        </w:rPr>
+      </w:pPr>
+      <w:r>
+        <w:rPr>
+          <w:lang w:val="en-US"/>
+        </w:rPr>
+        <w:t>- @ApiOperation ofera descriere la ce face metoda</w:t>
+      </w:r>
+    </w:p>
+    <w:p>
+      <w:pPr>
+        <w:pStyle w:val="Listparagraf"/>
+        <w:spacing w:after="0"/>
+        <w:jc w:val="center"/>
+        <w:rPr>
+          <w:b/>
+          <w:bCs/>
+          <w:sz w:val="48"/>
+          <w:szCs w:val="48"/>
+          <w:lang w:val="en-US"/>
+        </w:rPr>
+      </w:pPr>
+      <w:r>
+        <w:rPr>
+          <w:b/>
+          <w:bCs/>
+          <w:sz w:val="48"/>
+          <w:szCs w:val="48"/>
+          <w:lang w:val="en-US"/>
+        </w:rPr>
+        <w:t>Modify endpoint</w:t>
+      </w:r>
+    </w:p>
+    <w:p>
+      <w:pPr>
+        <w:pStyle w:val="Listparagraf"/>
+        <w:numPr>
+          <w:ilvl w:val="0"/>
+          <w:numId w:val="3"/>
+        </w:numPr>
+        <w:spacing w:after="0"/>
+        <w:jc w:val="both"/>
+        <w:rPr>
+          <w:lang w:val="en-US"/>
+        </w:rPr>
+      </w:pPr>
+      <w:r>
+        <w:rPr>
+          <w:lang w:val="en-US"/>
+        </w:rPr>
+        <w:t>Punem deasupra la clasa @Repository asta:</w:t>
+      </w:r>
+    </w:p>
+    <w:p>
+      <w:pPr>
+        <w:pStyle w:val="Listparagraf"/>
+        <w:spacing w:after="0"/>
+        <w:jc w:val="both"/>
+        <w:rPr>
+          <w:lang w:val="en-US"/>
+        </w:rPr>
+      </w:pPr>
+      <w:r>
+        <w:rPr>
+          <w:lang w:val="en-US"/>
+        </w:rPr>
+        <w:t>@RepositoryRestResource(path=”entity”)</w:t>
+      </w:r>
+    </w:p>
+    <w:p>
+      <w:pPr>
+        <w:pStyle w:val="Listparagraf"/>
+        <w:spacing w:after="0"/>
+        <w:jc w:val="center"/>
+        <w:rPr>
+          <w:b/>
+          <w:bCs/>
+          <w:sz w:val="48"/>
+          <w:szCs w:val="48"/>
+          <w:lang w:val="en-US"/>
+        </w:rPr>
+      </w:pPr>
+      <w:r>
+        <w:rPr>
+          <w:b/>
+          <w:bCs/>
+          <w:sz w:val="48"/>
+          <w:szCs w:val="48"/>
+          <w:lang w:val="en-US"/>
+        </w:rPr>
+        <w:t>@Modifying</w:t>
+      </w:r>
+    </w:p>
+    <w:p>
+      <w:pPr>
+        <w:pStyle w:val="Listparagraf"/>
+        <w:numPr>
+          <w:ilvl w:val="0"/>
+          <w:numId w:val="3"/>
+        </w:numPr>
+        <w:spacing w:after="0"/>
+        <w:jc w:val="both"/>
+        <w:rPr>
+          <w:lang w:val="en-US"/>
+        </w:rPr>
+      </w:pPr>
+      <w:r>
+        <w:rPr>
+          <w:lang w:val="en-US"/>
+        </w:rPr>
+        <w:t>Cand avem metode ce modifica datele din baza de date, e necesar de a pune @Modifying</w:t>
+      </w:r>
+    </w:p>
+    <w:p>
+      <w:pPr>
+        <w:pStyle w:val="Listparagraf"/>
+        <w:numPr>
+          <w:ilvl w:val="0"/>
+          <w:numId w:val="3"/>
+        </w:numPr>
+        <w:spacing w:after="0"/>
+        <w:jc w:val="both"/>
+        <w:rPr>
+          <w:lang w:val="en-US"/>
+        </w:rPr>
+      </w:pPr>
+      <w:r>
+        <w:rPr>
+          <w:lang w:val="en-US"/>
+        </w:rPr>
+        <w:t>Totodata, va trebui si @Transactional, deoarece proxy creat nu va contine transactia ce permite si modificarea datelor;</w:t>
+      </w:r>
+    </w:p>
+    <w:p>
+      <w:pPr>
+        <w:pStyle w:val="Listparagraf"/>
+        <w:numPr>
+          <w:ilvl w:val="0"/>
+          <w:numId w:val="3"/>
+        </w:numPr>
+        <w:shd w:val="clear" w:color="auto" w:fill="2B2B2B"/>
+        <w:tabs>
+          <w:tab w:val="left" w:pos="916"/>
+          <w:tab w:val="left" w:pos="1832"/>
+          <w:tab w:val="left" w:pos="2748"/>
+          <w:tab w:val="left" w:pos="3664"/>
+          <w:tab w:val="left" w:pos="4580"/>
+          <w:tab w:val="left" w:pos="5496"/>
+          <w:tab w:val="left" w:pos="6412"/>
+          <w:tab w:val="left" w:pos="7328"/>
+          <w:tab w:val="left" w:pos="8244"/>
+          <w:tab w:val="left" w:pos="9160"/>
+          <w:tab w:val="left" w:pos="10076"/>
+          <w:tab w:val="left" w:pos="10992"/>
+          <w:tab w:val="left" w:pos="11908"/>
+          <w:tab w:val="left" w:pos="12824"/>
+          <w:tab w:val="left" w:pos="13740"/>
+          <w:tab w:val="left" w:pos="14656"/>
+        </w:tabs>
+        <w:spacing w:after="0"/>
+        <w:rPr>
+          <w:rFonts w:ascii="Courier New" w:eastAsia="Times New Roman" w:hAnsi="Courier New" w:cs="Courier New"/>
+          <w:color w:val="A9B7C6"/>
+          <w:sz w:val="20"/>
+          <w:szCs w:val="20"/>
+          <w:lang w:val="en-US" w:eastAsia="ru-RU"/>
+        </w:rPr>
+      </w:pPr>
+      <w:r>
+        <w:rPr>
+          <w:rFonts w:ascii="Courier New" w:eastAsia="Times New Roman" w:hAnsi="Courier New" w:cs="Courier New"/>
+          <w:color w:val="BBB529"/>
+          <w:sz w:val="20"/>
+          <w:szCs w:val="20"/>
+          <w:lang w:val="en-US" w:eastAsia="ru-RU"/>
+        </w:rPr>
+        <w:t>@Query</w:t>
+      </w:r>
+      <w:r>
+        <w:rPr>
+          <w:rFonts w:ascii="Courier New" w:eastAsia="Times New Roman" w:hAnsi="Courier New" w:cs="Courier New"/>
+          <w:color w:val="A9B7C6"/>
+          <w:sz w:val="20"/>
+          <w:szCs w:val="20"/>
+          <w:lang w:val="en-US" w:eastAsia="ru-RU"/>
+        </w:rPr>
+        <w:t>(</w:t>
+      </w:r>
+      <w:r>
+        <w:rPr>
+          <w:rFonts w:ascii="Courier New" w:eastAsia="Times New Roman" w:hAnsi="Courier New" w:cs="Courier New"/>
+          <w:color w:val="6A8759"/>
+          <w:sz w:val="20"/>
+          <w:szCs w:val="20"/>
+          <w:lang w:val="en-US" w:eastAsia="ru-RU"/>
+        </w:rPr>
+        <w:t>"</w:t>
+      </w:r>
+      <w:r>
+        <w:rPr>
+          <w:rFonts w:ascii="Courier New" w:eastAsia="Times New Roman" w:hAnsi="Courier New" w:cs="Courier New"/>
+          <w:color w:val="6A8759"/>
+          <w:sz w:val="20"/>
+          <w:szCs w:val="20"/>
+          <w:shd w:val="clear" w:color="auto" w:fill="364135"/>
+          <w:lang w:val="en-US" w:eastAsia="ru-RU"/>
+        </w:rPr>
+        <w:t>UPDATE Teacher t SET t.firstName=:fn WHERE t.id=:id</w:t>
+      </w:r>
+      <w:r>
+        <w:rPr>
+          <w:rFonts w:ascii="Courier New" w:eastAsia="Times New Roman" w:hAnsi="Courier New" w:cs="Courier New"/>
+          <w:color w:val="6A8759"/>
+          <w:sz w:val="20"/>
+          <w:szCs w:val="20"/>
+          <w:lang w:val="en-US" w:eastAsia="ru-RU"/>
+        </w:rPr>
+        <w:t>"</w:t>
+      </w:r>
+      <w:r>
+        <w:rPr>
+          <w:rFonts w:ascii="Courier New" w:eastAsia="Times New Roman" w:hAnsi="Courier New" w:cs="Courier New"/>
+          <w:color w:val="A9B7C6"/>
+          <w:sz w:val="20"/>
+          <w:szCs w:val="20"/>
+          <w:lang w:val="en-US" w:eastAsia="ru-RU"/>
+        </w:rPr>
+        <w:t>)</w:t>
+      </w:r>
+      <w:r>
+        <w:rPr>
+          <w:rFonts w:ascii="Courier New" w:eastAsia="Times New Roman" w:hAnsi="Courier New" w:cs="Courier New"/>
+          <w:color w:val="A9B7C6"/>
+          <w:sz w:val="20"/>
+          <w:szCs w:val="20"/>
+          <w:lang w:val="en-US" w:eastAsia="ru-RU"/>
+        </w:rPr>
+        <w:br/>
+      </w:r>
+      <w:r>
+        <w:rPr>
+          <w:rFonts w:ascii="Courier New" w:eastAsia="Times New Roman" w:hAnsi="Courier New" w:cs="Courier New"/>
+          <w:color w:val="BBB529"/>
+          <w:sz w:val="20"/>
+          <w:szCs w:val="20"/>
+          <w:lang w:val="en-US" w:eastAsia="ru-RU"/>
+        </w:rPr>
+        <w:t>@Modifying</w:t>
+      </w:r>
+      <w:r>
+        <w:rPr>
+          <w:rFonts w:ascii="Courier New" w:eastAsia="Times New Roman" w:hAnsi="Courier New" w:cs="Courier New"/>
+          <w:color w:val="BBB529"/>
+          <w:sz w:val="20"/>
+          <w:szCs w:val="20"/>
+          <w:lang w:val="en-US" w:eastAsia="ru-RU"/>
+        </w:rPr>
+        <w:br/>
+        <w:t>@Transactional</w:t>
+      </w:r>
+      <w:r>
+        <w:rPr>
+          <w:rFonts w:ascii="Courier New" w:eastAsia="Times New Roman" w:hAnsi="Courier New" w:cs="Courier New"/>
+          <w:color w:val="BBB529"/>
+          <w:sz w:val="20"/>
+          <w:szCs w:val="20"/>
+          <w:lang w:val="en-US" w:eastAsia="ru-RU"/>
+        </w:rPr>
+        <w:br/>
+      </w:r>
+      <w:r>
+        <w:rPr>
+          <w:rFonts w:ascii="Courier New" w:eastAsia="Times New Roman" w:hAnsi="Courier New" w:cs="Courier New"/>
+          <w:color w:val="CC7832"/>
+          <w:sz w:val="20"/>
+          <w:szCs w:val="20"/>
+          <w:lang w:val="en-US" w:eastAsia="ru-RU"/>
+        </w:rPr>
+        <w:t xml:space="preserve">void </w:t>
+      </w:r>
+      <w:r>
+        <w:rPr>
+          <w:rFonts w:ascii="Courier New" w:eastAsia="Times New Roman" w:hAnsi="Courier New" w:cs="Courier New"/>
+          <w:color w:val="FFC66D"/>
+          <w:sz w:val="20"/>
+          <w:szCs w:val="20"/>
+          <w:lang w:val="en-US" w:eastAsia="ru-RU"/>
+        </w:rPr>
+        <w:t>updateFirstNameById</w:t>
+      </w:r>
+      <w:r>
+        <w:rPr>
+          <w:rFonts w:ascii="Courier New" w:eastAsia="Times New Roman" w:hAnsi="Courier New" w:cs="Courier New"/>
+          <w:color w:val="A9B7C6"/>
+          <w:sz w:val="20"/>
+          <w:szCs w:val="20"/>
+          <w:lang w:val="en-US" w:eastAsia="ru-RU"/>
+        </w:rPr>
+        <w:t>(</w:t>
+      </w:r>
+      <w:r>
+        <w:rPr>
+          <w:rFonts w:ascii="Courier New" w:eastAsia="Times New Roman" w:hAnsi="Courier New" w:cs="Courier New"/>
+          <w:color w:val="BBB529"/>
+          <w:sz w:val="20"/>
+          <w:szCs w:val="20"/>
+          <w:lang w:val="en-US" w:eastAsia="ru-RU"/>
+        </w:rPr>
+        <w:t>@Param</w:t>
+      </w:r>
+      <w:r>
+        <w:rPr>
+          <w:rFonts w:ascii="Courier New" w:eastAsia="Times New Roman" w:hAnsi="Courier New" w:cs="Courier New"/>
+          <w:color w:val="A9B7C6"/>
+          <w:sz w:val="20"/>
+          <w:szCs w:val="20"/>
+          <w:lang w:val="en-US" w:eastAsia="ru-RU"/>
+        </w:rPr>
+        <w:t>(</w:t>
+      </w:r>
+      <w:r>
+        <w:rPr>
+          <w:rFonts w:ascii="Courier New" w:eastAsia="Times New Roman" w:hAnsi="Courier New" w:cs="Courier New"/>
+          <w:color w:val="6A8759"/>
+          <w:sz w:val="20"/>
+          <w:szCs w:val="20"/>
+          <w:lang w:val="en-US" w:eastAsia="ru-RU"/>
+        </w:rPr>
+        <w:t>"fn"</w:t>
+      </w:r>
+      <w:r>
+        <w:rPr>
+          <w:rFonts w:ascii="Courier New" w:eastAsia="Times New Roman" w:hAnsi="Courier New" w:cs="Courier New"/>
+          <w:color w:val="A9B7C6"/>
+          <w:sz w:val="20"/>
+          <w:szCs w:val="20"/>
+          <w:lang w:val="en-US" w:eastAsia="ru-RU"/>
+        </w:rPr>
+        <w:t>)String firstName</w:t>
+      </w:r>
+      <w:r>
+        <w:rPr>
+          <w:rFonts w:ascii="Courier New" w:eastAsia="Times New Roman" w:hAnsi="Courier New" w:cs="Courier New"/>
+          <w:color w:val="CC7832"/>
+          <w:sz w:val="20"/>
+          <w:szCs w:val="20"/>
+          <w:lang w:val="en-US" w:eastAsia="ru-RU"/>
+        </w:rPr>
+        <w:t>,</w:t>
+      </w:r>
+      <w:r>
+        <w:rPr>
+          <w:rFonts w:ascii="Courier New" w:eastAsia="Times New Roman" w:hAnsi="Courier New" w:cs="Courier New"/>
+          <w:color w:val="BBB529"/>
+          <w:sz w:val="20"/>
+          <w:szCs w:val="20"/>
+          <w:lang w:val="en-US" w:eastAsia="ru-RU"/>
+        </w:rPr>
+        <w:t>@Param</w:t>
+      </w:r>
+      <w:r>
+        <w:rPr>
+          <w:rFonts w:ascii="Courier New" w:eastAsia="Times New Roman" w:hAnsi="Courier New" w:cs="Courier New"/>
+          <w:color w:val="A9B7C6"/>
+          <w:sz w:val="20"/>
+          <w:szCs w:val="20"/>
+          <w:lang w:val="en-US" w:eastAsia="ru-RU"/>
+        </w:rPr>
+        <w:t>(</w:t>
+      </w:r>
+      <w:r>
+        <w:rPr>
+          <w:rFonts w:ascii="Courier New" w:eastAsia="Times New Roman" w:hAnsi="Courier New" w:cs="Courier New"/>
+          <w:color w:val="6A8759"/>
+          <w:sz w:val="20"/>
+          <w:szCs w:val="20"/>
+          <w:lang w:val="en-US" w:eastAsia="ru-RU"/>
+        </w:rPr>
+        <w:t>"id"</w:t>
+      </w:r>
+      <w:r>
+        <w:rPr>
+          <w:rFonts w:ascii="Courier New" w:eastAsia="Times New Roman" w:hAnsi="Courier New" w:cs="Courier New"/>
+          <w:color w:val="A9B7C6"/>
+          <w:sz w:val="20"/>
+          <w:szCs w:val="20"/>
+          <w:lang w:val="en-US" w:eastAsia="ru-RU"/>
+        </w:rPr>
+        <w:t>)</w:t>
+      </w:r>
+      <w:r>
+        <w:rPr>
+          <w:rFonts w:ascii="Courier New" w:eastAsia="Times New Roman" w:hAnsi="Courier New" w:cs="Courier New"/>
+          <w:color w:val="CC7832"/>
+          <w:sz w:val="20"/>
+          <w:szCs w:val="20"/>
+          <w:lang w:val="en-US" w:eastAsia="ru-RU"/>
+        </w:rPr>
+        <w:t xml:space="preserve">int </w:t>
+      </w:r>
+      <w:r>
+        <w:rPr>
+          <w:rFonts w:ascii="Courier New" w:eastAsia="Times New Roman" w:hAnsi="Courier New" w:cs="Courier New"/>
+          <w:color w:val="A9B7C6"/>
+          <w:sz w:val="20"/>
+          <w:szCs w:val="20"/>
+          <w:lang w:val="en-US" w:eastAsia="ru-RU"/>
+        </w:rPr>
+        <w:t>id)</w:t>
+      </w:r>
+      <w:r>
+        <w:rPr>
+          <w:rFonts w:ascii="Courier New" w:eastAsia="Times New Roman" w:hAnsi="Courier New" w:cs="Courier New"/>
+          <w:color w:val="CC7832"/>
+          <w:sz w:val="20"/>
+          <w:szCs w:val="20"/>
+          <w:lang w:val="en-US" w:eastAsia="ru-RU"/>
+        </w:rPr>
+        <w:t>;</w:t>
+      </w:r>
+    </w:p>
+    <w:p>
+      <w:pPr>
+        <w:spacing w:after="0"/>
+        <w:ind w:left="360"/>
+        <w:jc w:val="both"/>
+        <w:rPr>
+          <w:lang w:val="en-US"/>
+        </w:rPr>
+      </w:pPr>
+    </w:p>
+    <w:p>
+      <w:pPr>
+        <w:spacing w:after="0"/>
+        <w:ind w:left="360"/>
+        <w:jc w:val="both"/>
+        <w:rPr>
+          <w:lang w:val="en-US"/>
+        </w:rPr>
+      </w:pPr>
+    </w:p>
+    <w:p>
+      <w:pPr>
+        <w:spacing w:after="0"/>
+        <w:ind w:left="360"/>
+        <w:jc w:val="both"/>
+        <w:rPr>
+          <w:lang w:val="en-US"/>
+        </w:rPr>
+      </w:pPr>
+      <w:r>
+        <w:rPr>
+          <w:noProof/>
+          <w:lang w:val="en-US"/>
+        </w:rPr>
+        <w:lastRenderedPageBreak/>
+        <w:drawing>
+          <wp:inline distT="0" distB="0" distL="0" distR="0" wp14:anchorId="68DA610A" wp14:editId="3A4736D6">
+            <wp:extent cx="5935980" cy="2834640"/>
+            <wp:effectExtent l="0" t="0" r="7620" b="3810"/>
+            <wp:docPr id="11" name="Imagine 11"/>
+            <wp:cNvGraphicFramePr>
+              <a:graphicFrameLocks xmlns:a="http://schemas.openxmlformats.org/drawingml/2006/main" noChangeAspect="1"/>
+            </wp:cNvGraphicFramePr>
+            <a:graphic xmlns:a="http://schemas.openxmlformats.org/drawingml/2006/main">
+              <a:graphicData uri="http://schemas.openxmlformats.org/drawingml/2006/picture">
+                <pic:pic xmlns:pic="http://schemas.openxmlformats.org/drawingml/2006/picture">
+                  <pic:nvPicPr>
+                    <pic:cNvPr id="0" name="Picture 5"/>
+                    <pic:cNvPicPr>
+                      <a:picLocks noChangeAspect="1" noChangeArrowheads="1"/>
+                    </pic:cNvPicPr>
+                  </pic:nvPicPr>
+                  <pic:blipFill>
+                    <a:blip r:embed="rId16">
+                      <a:extLst>
+                        <a:ext uri="{28A0092B-C50C-407E-A947-70E740481C1C}">
+                          <a14:useLocalDpi xmlns:a14="http://schemas.microsoft.com/office/drawing/2010/main" val="0"/>
+                        </a:ext>
+                      </a:extLst>
+                    </a:blip>
+                    <a:srcRect/>
+                    <a:stretch>
+                      <a:fillRect/>
+                    </a:stretch>
+                  </pic:blipFill>
+                  <pic:spPr bwMode="auto">
+                    <a:xfrm>
+                      <a:off x="0" y="0"/>
+                      <a:ext cx="5935980" cy="2834640"/>
+                    </a:xfrm>
+                    <a:prstGeom prst="rect">
+                      <a:avLst/>
+                    </a:prstGeom>
+                    <a:noFill/>
+                    <a:ln>
+                      <a:noFill/>
+                    </a:ln>
+                  </pic:spPr>
+                </pic:pic>
+              </a:graphicData>
+            </a:graphic>
+          </wp:inline>
+        </w:drawing>
+      </w:r>
+    </w:p>
+    <w:p>
+      <w:pPr>
+        <w:spacing w:after="0"/>
+        <w:ind w:left="360"/>
+        <w:jc w:val="both"/>
+        <w:rPr>
+          <w:lang w:val="en-US"/>
+        </w:rPr>
+      </w:pPr>
+      <w:r>
+        <w:rPr>
+          <w:lang w:val="en-US"/>
+        </w:rPr>
+        <w:t>Iata de ce, ne trebuie @Modifying, caci e pus readOnly=true la @Transactional</w:t>
+      </w:r>
+    </w:p>
+    <w:p>
+      <w:pPr>
+        <w:spacing w:after="0"/>
+        <w:ind w:left="360"/>
+        <w:jc w:val="both"/>
+        <w:rPr>
+          <w:lang w:val="en-US"/>
+        </w:rPr>
+      </w:pPr>
+      <w:r>
+        <w:rPr>
+          <w:lang w:val="en-US"/>
+        </w:rPr>
+        <w:t>In mod normal, orice metoda din JpaRepository sau altele e doar pentru a citi date, si asta din cauza ca asa e pus la SimpleJpaRepository class</w:t>
+      </w:r>
+    </w:p>
+    <w:p>
+      <w:pPr>
+        <w:spacing w:after="0"/>
+        <w:ind w:left="360"/>
+        <w:jc w:val="center"/>
+        <w:rPr>
+          <w:b/>
+          <w:bCs/>
+          <w:sz w:val="48"/>
+          <w:szCs w:val="48"/>
+          <w:lang w:val="en-US"/>
+        </w:rPr>
+      </w:pPr>
+      <w:r>
+        <w:rPr>
+          <w:b/>
+          <w:bCs/>
+          <w:sz w:val="48"/>
+          <w:szCs w:val="48"/>
+          <w:lang w:val="en-US"/>
+        </w:rPr>
+        <w:t xml:space="preserve">Spring Security </w:t>
+      </w:r>
+      <w:r>
+        <w:rPr>
+          <w:b/>
+          <w:bCs/>
+          <w:sz w:val="48"/>
+          <w:szCs w:val="48"/>
+          <w:lang w:val="en-US"/>
+        </w:rPr>
+        <w:t>@</w:t>
+      </w:r>
+      <w:r>
+        <w:rPr>
+          <w:b/>
+          <w:bCs/>
+          <w:sz w:val="48"/>
+          <w:szCs w:val="48"/>
+          <w:lang w:val="en-US"/>
+        </w:rPr>
+        <w:t>PreAuthorize(‘hasRole(“rol”)’)</w:t>
+      </w:r>
+    </w:p>
+    <w:p>
+      <w:pPr>
+        <w:spacing w:after="0"/>
+        <w:ind w:left="360"/>
+        <w:jc w:val="both"/>
+        <w:rPr>
+          <w:lang w:val="en-US"/>
+        </w:rPr>
+      </w:pPr>
+      <w:r>
+        <w:rPr>
+          <w:noProof/>
+          <w:lang w:val="en-US"/>
+        </w:rPr>
+        <w:drawing>
+          <wp:inline distT="0" distB="0" distL="0" distR="0" wp14:anchorId="6F5B7836" wp14:editId="7BA435CA">
+            <wp:extent cx="5935980" cy="2857500"/>
+            <wp:effectExtent l="0" t="0" r="7620" b="0"/>
+            <wp:docPr id="13" name="Imagine 13"/>
+            <wp:cNvGraphicFramePr>
+              <a:graphicFrameLocks xmlns:a="http://schemas.openxmlformats.org/drawingml/2006/main" noChangeAspect="1"/>
+            </wp:cNvGraphicFramePr>
+            <a:graphic xmlns:a="http://schemas.openxmlformats.org/drawingml/2006/main">
+              <a:graphicData uri="http://schemas.openxmlformats.org/drawingml/2006/picture">
+                <pic:pic xmlns:pic="http://schemas.openxmlformats.org/drawingml/2006/picture">
+                  <pic:nvPicPr>
+                    <pic:cNvPr id="0" name="Picture 7"/>
+                    <pic:cNvPicPr>
+                      <a:picLocks noChangeAspect="1" noChangeArrowheads="1"/>
+                    </pic:cNvPicPr>
+                  </pic:nvPicPr>
+                  <pic:blipFill>
+                    <a:blip r:embed="rId17">
+                      <a:extLst>
+                        <a:ext uri="{28A0092B-C50C-407E-A947-70E740481C1C}">
+                          <a14:useLocalDpi xmlns:a14="http://schemas.microsoft.com/office/drawing/2010/main" val="0"/>
+                        </a:ext>
+                      </a:extLst>
+                    </a:blip>
+                    <a:srcRect/>
+                    <a:stretch>
+                      <a:fillRect/>
+                    </a:stretch>
+                  </pic:blipFill>
+                  <pic:spPr bwMode="auto">
+                    <a:xfrm>
+                      <a:off x="0" y="0"/>
+                      <a:ext cx="5935980" cy="2857500"/>
+                    </a:xfrm>
+                    <a:prstGeom prst="rect">
+                      <a:avLst/>
+                    </a:prstGeom>
+                    <a:noFill/>
+                    <a:ln>
+                      <a:noFill/>
+                    </a:ln>
+                  </pic:spPr>
+                </pic:pic>
+              </a:graphicData>
+            </a:graphic>
+          </wp:inline>
+        </w:drawing>
+      </w:r>
+    </w:p>
+    <w:p>
+      <w:pPr>
+        <w:spacing w:after="0"/>
+        <w:ind w:left="360"/>
+        <w:jc w:val="both"/>
+        <w:rPr>
+          <w:lang w:val="en-US"/>
+        </w:rPr>
+      </w:pPr>
+      <w:r>
+        <w:rPr>
+          <w:lang w:val="en-US"/>
+        </w:rPr>
+        <w:t>merge si la nivel de clasa si apoi de metoda</w:t>
+      </w:r>
+    </w:p>
+    <w:p>
+      <w:pPr>
+        <w:spacing w:after="0"/>
+        <w:ind w:left="360"/>
+        <w:jc w:val="both"/>
+        <w:rPr>
+          <w:lang w:val="en-US"/>
+        </w:rPr>
+      </w:pPr>
+    </w:p>
+    <w:p>
+      <w:pPr>
+        <w:spacing w:after="0"/>
+        <w:ind w:left="360"/>
+        <w:jc w:val="center"/>
+        <w:rPr>
+          <w:b/>
+          <w:bCs/>
+          <w:sz w:val="48"/>
+          <w:szCs w:val="48"/>
+          <w:lang w:val="en-US"/>
+        </w:rPr>
+      </w:pPr>
+      <w:r>
+        <w:rPr>
+          <w:b/>
+          <w:bCs/>
+          <w:sz w:val="48"/>
+          <w:szCs w:val="48"/>
+          <w:lang w:val="en-US"/>
+        </w:rPr>
+        <w:t>Projection</w:t>
+      </w:r>
+    </w:p>
+    <w:p>
+      <w:pPr>
+        <w:pStyle w:val="Listparagraf"/>
+        <w:numPr>
+          <w:ilvl w:val="0"/>
+          <w:numId w:val="5"/>
+        </w:numPr>
+        <w:spacing w:after="0"/>
+        <w:jc w:val="both"/>
+        <w:rPr>
+          <w:lang w:val="en-US"/>
+        </w:rPr>
+      </w:pPr>
+      <w:r>
+        <w:rPr>
+          <w:lang w:val="en-US"/>
+        </w:rPr>
+        <w:t>Uneori s-ar putea sa nu avem nevoie de toate fieldurile unui entity returnat in baza de date</w:t>
+      </w:r>
+    </w:p>
+    <w:p>
+      <w:pPr>
+        <w:pStyle w:val="Listparagraf"/>
+        <w:numPr>
+          <w:ilvl w:val="0"/>
+          <w:numId w:val="5"/>
+        </w:numPr>
+        <w:spacing w:after="0"/>
+        <w:jc w:val="both"/>
+        <w:rPr>
+          <w:lang w:val="en-US"/>
+        </w:rPr>
+      </w:pPr>
+      <w:r>
+        <w:rPr>
+          <w:lang w:val="en-US"/>
+        </w:rPr>
+        <w:t>De ex, Course are si title, si hours si id si multe altele poate avea, dar poate noua ne trebuie doar titlurile cursurilor returnate</w:t>
+      </w:r>
+    </w:p>
+    <w:p>
+      <w:pPr>
+        <w:pStyle w:val="Listparagraf"/>
+        <w:numPr>
+          <w:ilvl w:val="0"/>
+          <w:numId w:val="5"/>
+        </w:numPr>
+        <w:spacing w:after="0"/>
+        <w:jc w:val="both"/>
+        <w:rPr>
+          <w:lang w:val="en-US"/>
+        </w:rPr>
+      </w:pPr>
+      <w:r>
+        <w:rPr>
+          <w:lang w:val="en-US"/>
+        </w:rPr>
+        <w:t>O soluti usoara este de a crea o interfata, si de a defini metodele getter pentru fieldurile ce vrem sa fie returnate. De ex, fie repository:</w:t>
+      </w:r>
+    </w:p>
+    <w:p>
+      <w:pPr>
+        <w:pStyle w:val="PreformatatHTML"/>
+        <w:numPr>
+          <w:ilvl w:val="0"/>
+          <w:numId w:val="5"/>
+        </w:numPr>
+        <w:shd w:val="clear" w:color="auto" w:fill="2B2B2B"/>
+        <w:rPr>
+          <w:color w:val="A9B7C6"/>
+          <w:lang w:val="en-US"/>
+        </w:rPr>
+      </w:pPr>
+      <w:r>
+        <w:rPr>
+          <w:color w:val="BBB529"/>
+          <w:lang w:val="en-US"/>
+        </w:rPr>
+        <w:lastRenderedPageBreak/>
+        <w:t>@Getter</w:t>
+      </w:r>
+      <w:r>
+        <w:rPr>
+          <w:color w:val="BBB529"/>
+          <w:lang w:val="en-US"/>
+        </w:rPr>
+        <w:br/>
+        <w:t>@Setter</w:t>
+      </w:r>
+      <w:r>
+        <w:rPr>
+          <w:color w:val="BBB529"/>
+          <w:lang w:val="en-US"/>
+        </w:rPr>
+        <w:br/>
+        <w:t>@ToString</w:t>
+      </w:r>
+      <w:r>
+        <w:rPr>
+          <w:color w:val="BBB529"/>
+          <w:lang w:val="en-US"/>
+        </w:rPr>
+        <w:br/>
+        <w:t>@NoArgsConstructor</w:t>
+      </w:r>
+      <w:r>
+        <w:rPr>
+          <w:color w:val="BBB529"/>
+          <w:lang w:val="en-US"/>
+        </w:rPr>
+        <w:br/>
+        <w:t>@Entity</w:t>
+      </w:r>
+      <w:r>
+        <w:rPr>
+          <w:color w:val="BBB529"/>
+          <w:lang w:val="en-US"/>
+        </w:rPr>
+        <w:br/>
+        <w:t>@Table</w:t>
+      </w:r>
+      <w:r>
+        <w:rPr>
+          <w:color w:val="A9B7C6"/>
+          <w:lang w:val="en-US"/>
+        </w:rPr>
+        <w:t xml:space="preserve">(name = </w:t>
+      </w:r>
+      <w:r>
+        <w:rPr>
+          <w:color w:val="6A8759"/>
+          <w:lang w:val="en-US"/>
+        </w:rPr>
+        <w:t>"course"</w:t>
+      </w:r>
+      <w:r>
+        <w:rPr>
+          <w:color w:val="A9B7C6"/>
+          <w:lang w:val="en-US"/>
+        </w:rPr>
+        <w:t>)</w:t>
+      </w:r>
+      <w:r>
+        <w:rPr>
+          <w:color w:val="A9B7C6"/>
+          <w:lang w:val="en-US"/>
+        </w:rPr>
+        <w:br/>
+      </w:r>
+      <w:r>
+        <w:rPr>
+          <w:color w:val="CC7832"/>
+          <w:lang w:val="en-US"/>
+        </w:rPr>
+        <w:t xml:space="preserve">public class </w:t>
+      </w:r>
+      <w:r>
+        <w:rPr>
+          <w:color w:val="A9B7C6"/>
+          <w:lang w:val="en-US"/>
+        </w:rPr>
+        <w:t>Course {</w:t>
+      </w:r>
+      <w:r>
+        <w:rPr>
+          <w:color w:val="A9B7C6"/>
+          <w:lang w:val="en-US"/>
+        </w:rPr>
+        <w:br/>
+        <w:t xml:space="preserve">    </w:t>
+      </w:r>
+      <w:r>
+        <w:rPr>
+          <w:color w:val="BBB529"/>
+          <w:lang w:val="en-US"/>
+        </w:rPr>
+        <w:t>@Id</w:t>
+      </w:r>
+      <w:r>
+        <w:rPr>
+          <w:color w:val="BBB529"/>
+          <w:lang w:val="en-US"/>
+        </w:rPr>
+        <w:br/>
+        <w:t xml:space="preserve">    @Column</w:t>
+      </w:r>
+      <w:r>
+        <w:rPr>
+          <w:color w:val="A9B7C6"/>
+          <w:lang w:val="en-US"/>
+        </w:rPr>
+        <w:t xml:space="preserve">(name = </w:t>
+      </w:r>
+      <w:r>
+        <w:rPr>
+          <w:color w:val="6A8759"/>
+          <w:lang w:val="en-US"/>
+        </w:rPr>
+        <w:t>"id"</w:t>
+      </w:r>
+      <w:r>
+        <w:rPr>
+          <w:color w:val="A9B7C6"/>
+          <w:lang w:val="en-US"/>
+        </w:rPr>
+        <w:t>)</w:t>
+      </w:r>
+      <w:r>
+        <w:rPr>
+          <w:color w:val="A9B7C6"/>
+          <w:lang w:val="en-US"/>
+        </w:rPr>
+        <w:br/>
+        <w:t xml:space="preserve">    </w:t>
+      </w:r>
+      <w:r>
+        <w:rPr>
+          <w:color w:val="BBB529"/>
+          <w:lang w:val="en-US"/>
+        </w:rPr>
+        <w:t>@GeneratedValue</w:t>
+      </w:r>
+      <w:r>
+        <w:rPr>
+          <w:color w:val="A9B7C6"/>
+          <w:lang w:val="en-US"/>
+        </w:rPr>
+        <w:t>(strategy = GenerationType.</w:t>
+      </w:r>
+      <w:r>
+        <w:rPr>
+          <w:i/>
+          <w:iCs/>
+          <w:color w:val="9876AA"/>
+          <w:lang w:val="en-US"/>
+        </w:rPr>
+        <w:t>IDENTITY</w:t>
+      </w:r>
+      <w:r>
+        <w:rPr>
+          <w:color w:val="A9B7C6"/>
+          <w:lang w:val="en-US"/>
+        </w:rPr>
+        <w:t>)</w:t>
+      </w:r>
+      <w:r>
+        <w:rPr>
+          <w:color w:val="A9B7C6"/>
+          <w:lang w:val="en-US"/>
+        </w:rPr>
+        <w:br/>
+        <w:t xml:space="preserve">    </w:t>
+      </w:r>
+      <w:r>
+        <w:rPr>
+          <w:color w:val="CC7832"/>
+          <w:lang w:val="en-US"/>
+        </w:rPr>
+        <w:t xml:space="preserve">private int </w:t>
+      </w:r>
+      <w:r>
+        <w:rPr>
+          <w:color w:val="9876AA"/>
+          <w:lang w:val="en-US"/>
+        </w:rPr>
+        <w:t>id</w:t>
+      </w:r>
+      <w:r>
+        <w:rPr>
+          <w:color w:val="CC7832"/>
+          <w:lang w:val="en-US"/>
+        </w:rPr>
+        <w:t>;</w:t>
+      </w:r>
+      <w:r>
+        <w:rPr>
+          <w:color w:val="CC7832"/>
+          <w:lang w:val="en-US"/>
+        </w:rPr>
+        <w:br/>
+        <w:t xml:space="preserve">    </w:t>
+      </w:r>
+      <w:r>
+        <w:rPr>
+          <w:color w:val="BBB529"/>
+          <w:lang w:val="en-US"/>
+        </w:rPr>
+        <w:t>@Column</w:t>
+      </w:r>
+      <w:r>
+        <w:rPr>
+          <w:color w:val="A9B7C6"/>
+          <w:lang w:val="en-US"/>
+        </w:rPr>
+        <w:t xml:space="preserve">(name = </w:t>
+      </w:r>
+      <w:r>
+        <w:rPr>
+          <w:color w:val="6A8759"/>
+          <w:lang w:val="en-US"/>
+        </w:rPr>
+        <w:t>"title"</w:t>
+      </w:r>
+      <w:r>
+        <w:rPr>
+          <w:color w:val="A9B7C6"/>
+          <w:lang w:val="en-US"/>
+        </w:rPr>
+        <w:t>)</w:t>
+      </w:r>
+      <w:r>
+        <w:rPr>
+          <w:color w:val="A9B7C6"/>
+          <w:lang w:val="en-US"/>
+        </w:rPr>
+        <w:br/>
+        <w:t xml:space="preserve">    </w:t>
+      </w:r>
+      <w:r>
+        <w:rPr>
+          <w:color w:val="CC7832"/>
+          <w:lang w:val="en-US"/>
+        </w:rPr>
+        <w:t xml:space="preserve">private </w:t>
+      </w:r>
+      <w:r>
+        <w:rPr>
+          <w:color w:val="A9B7C6"/>
+          <w:lang w:val="en-US"/>
+        </w:rPr>
+        <w:t xml:space="preserve">String </w:t>
+      </w:r>
+      <w:r>
+        <w:rPr>
+          <w:color w:val="9876AA"/>
+          <w:lang w:val="en-US"/>
+        </w:rPr>
+        <w:t>title</w:t>
+      </w:r>
+      <w:r>
+        <w:rPr>
+          <w:color w:val="CC7832"/>
+          <w:lang w:val="en-US"/>
+        </w:rPr>
+        <w:t>;</w:t>
+      </w:r>
+      <w:r>
+        <w:rPr>
+          <w:color w:val="CC7832"/>
+          <w:lang w:val="en-US"/>
+        </w:rPr>
+        <w:br/>
+        <w:t xml:space="preserve">    </w:t>
+      </w:r>
+      <w:r>
+        <w:rPr>
+          <w:color w:val="BBB529"/>
+          <w:lang w:val="en-US"/>
+        </w:rPr>
+        <w:t>@Column</w:t>
+      </w:r>
+      <w:r>
+        <w:rPr>
+          <w:color w:val="A9B7C6"/>
+          <w:lang w:val="en-US"/>
+        </w:rPr>
+        <w:t xml:space="preserve">(name = </w:t>
+      </w:r>
+      <w:r>
+        <w:rPr>
+          <w:color w:val="6A8759"/>
+          <w:lang w:val="en-US"/>
+        </w:rPr>
+        <w:t>"hours"</w:t>
+      </w:r>
+      <w:r>
+        <w:rPr>
+          <w:color w:val="A9B7C6"/>
+          <w:lang w:val="en-US"/>
+        </w:rPr>
+        <w:t>)</w:t>
+      </w:r>
+      <w:r>
+        <w:rPr>
+          <w:color w:val="A9B7C6"/>
+          <w:lang w:val="en-US"/>
+        </w:rPr>
+        <w:br/>
+        <w:t xml:space="preserve">    </w:t>
+      </w:r>
+      <w:r>
+        <w:rPr>
+          <w:color w:val="CC7832"/>
+          <w:lang w:val="en-US"/>
+        </w:rPr>
+        <w:t xml:space="preserve">private </w:t>
+      </w:r>
+      <w:r>
+        <w:rPr>
+          <w:color w:val="A9B7C6"/>
+          <w:lang w:val="en-US"/>
+        </w:rPr>
+        <w:t xml:space="preserve">String </w:t>
+      </w:r>
+      <w:r>
+        <w:rPr>
+          <w:color w:val="9876AA"/>
+          <w:lang w:val="en-US"/>
+        </w:rPr>
+        <w:t>hours</w:t>
+      </w:r>
+      <w:r>
+        <w:rPr>
+          <w:color w:val="CC7832"/>
+          <w:lang w:val="en-US"/>
+        </w:rPr>
+        <w:t>;</w:t>
+      </w:r>
+      <w:r>
+        <w:rPr>
+          <w:color w:val="CC7832"/>
+          <w:lang w:val="en-US"/>
+        </w:rPr>
+        <w:br/>
+        <w:t xml:space="preserve">    </w:t>
+      </w:r>
+      <w:r>
+        <w:rPr>
+          <w:color w:val="BBB529"/>
+          <w:lang w:val="en-US"/>
+        </w:rPr>
+        <w:t>@ManyToOne</w:t>
+      </w:r>
+      <w:r>
+        <w:rPr>
+          <w:color w:val="BBB529"/>
+          <w:lang w:val="en-US"/>
+        </w:rPr>
+        <w:br/>
+        <w:t xml:space="preserve">    @JoinColumn</w:t>
+      </w:r>
+      <w:r>
+        <w:rPr>
+          <w:color w:val="A9B7C6"/>
+          <w:lang w:val="en-US"/>
+        </w:rPr>
+        <w:t xml:space="preserve">(name = </w:t>
+      </w:r>
+      <w:r>
+        <w:rPr>
+          <w:color w:val="6A8759"/>
+          <w:lang w:val="en-US"/>
+        </w:rPr>
+        <w:t>"teacher_id"</w:t>
+      </w:r>
+      <w:r>
+        <w:rPr>
+          <w:color w:val="A9B7C6"/>
+          <w:lang w:val="en-US"/>
+        </w:rPr>
+        <w:t>)</w:t>
+      </w:r>
+      <w:r>
+        <w:rPr>
+          <w:color w:val="A9B7C6"/>
+          <w:lang w:val="en-US"/>
+        </w:rPr>
+        <w:br/>
+        <w:t xml:space="preserve">    </w:t>
+      </w:r>
+      <w:r>
+        <w:rPr>
+          <w:color w:val="CC7832"/>
+          <w:lang w:val="en-US"/>
+        </w:rPr>
+        <w:t xml:space="preserve">private </w:t>
+      </w:r>
+      <w:r>
+        <w:rPr>
+          <w:color w:val="A9B7C6"/>
+          <w:lang w:val="en-US"/>
+        </w:rPr>
+        <w:t xml:space="preserve">Teacher </w:t>
+      </w:r>
+      <w:r>
+        <w:rPr>
+          <w:color w:val="9876AA"/>
+          <w:lang w:val="en-US"/>
+        </w:rPr>
+        <w:t>teacher</w:t>
+      </w:r>
+      <w:r>
+        <w:rPr>
+          <w:color w:val="CC7832"/>
+          <w:lang w:val="en-US"/>
+        </w:rPr>
+        <w:t>;</w:t>
+      </w:r>
+      <w:r>
+        <w:rPr>
+          <w:color w:val="CC7832"/>
+          <w:lang w:val="en-US"/>
+        </w:rPr>
+        <w:br/>
+      </w:r>
+      <w:r>
+        <w:rPr>
+          <w:color w:val="CC7832"/>
+          <w:lang w:val="en-US"/>
+        </w:rPr>
+        <w:br/>
+        <w:t xml:space="preserve">    public </w:t>
+      </w:r>
+      <w:r>
+        <w:rPr>
+          <w:color w:val="FFC66D"/>
+          <w:lang w:val="en-US"/>
+        </w:rPr>
+        <w:t>Course</w:t>
+      </w:r>
+      <w:r>
+        <w:rPr>
+          <w:color w:val="A9B7C6"/>
+          <w:lang w:val="en-US"/>
+        </w:rPr>
+        <w:t>(String title</w:t>
+      </w:r>
+      <w:r>
+        <w:rPr>
+          <w:color w:val="CC7832"/>
+          <w:lang w:val="en-US"/>
+        </w:rPr>
+        <w:t xml:space="preserve">, </w:t>
+      </w:r>
+      <w:r>
+        <w:rPr>
+          <w:color w:val="A9B7C6"/>
+          <w:lang w:val="en-US"/>
+        </w:rPr>
+        <w:t>String hours</w:t>
+      </w:r>
+      <w:r>
+        <w:rPr>
+          <w:color w:val="CC7832"/>
+          <w:lang w:val="en-US"/>
+        </w:rPr>
+        <w:t xml:space="preserve">, </w:t>
+      </w:r>
+      <w:r>
+        <w:rPr>
+          <w:color w:val="A9B7C6"/>
+          <w:lang w:val="en-US"/>
+        </w:rPr>
+        <w:t>Teacher teacher) {</w:t>
+      </w:r>
+      <w:r>
+        <w:rPr>
+          <w:color w:val="A9B7C6"/>
+          <w:lang w:val="en-US"/>
+        </w:rPr>
+        <w:br/>
+        <w:t xml:space="preserve">        </w:t>
+      </w:r>
+      <w:r>
+        <w:rPr>
+          <w:color w:val="CC7832"/>
+          <w:lang w:val="en-US"/>
+        </w:rPr>
+        <w:t>this</w:t>
+      </w:r>
+      <w:r>
+        <w:rPr>
+          <w:color w:val="A9B7C6"/>
+          <w:lang w:val="en-US"/>
+        </w:rPr>
+        <w:t>.</w:t>
+      </w:r>
+      <w:r>
+        <w:rPr>
+          <w:color w:val="9876AA"/>
+          <w:lang w:val="en-US"/>
+        </w:rPr>
+        <w:t xml:space="preserve">title </w:t>
+      </w:r>
+      <w:r>
+        <w:rPr>
+          <w:color w:val="A9B7C6"/>
+          <w:lang w:val="en-US"/>
+        </w:rPr>
+        <w:t>= title</w:t>
+      </w:r>
+      <w:r>
+        <w:rPr>
+          <w:color w:val="CC7832"/>
+          <w:lang w:val="en-US"/>
+        </w:rPr>
+        <w:t>;</w:t>
+      </w:r>
+      <w:r>
+        <w:rPr>
+          <w:color w:val="CC7832"/>
+          <w:lang w:val="en-US"/>
+        </w:rPr>
+        <w:br/>
+        <w:t xml:space="preserve">        this</w:t>
+      </w:r>
+      <w:r>
+        <w:rPr>
+          <w:color w:val="A9B7C6"/>
+          <w:lang w:val="en-US"/>
+        </w:rPr>
+        <w:t>.</w:t>
+      </w:r>
+      <w:r>
+        <w:rPr>
+          <w:color w:val="9876AA"/>
+          <w:lang w:val="en-US"/>
+        </w:rPr>
+        <w:t xml:space="preserve">hours </w:t>
+      </w:r>
+      <w:r>
+        <w:rPr>
+          <w:color w:val="A9B7C6"/>
+          <w:lang w:val="en-US"/>
+        </w:rPr>
+        <w:t>= hours</w:t>
+      </w:r>
+      <w:r>
+        <w:rPr>
+          <w:color w:val="CC7832"/>
+          <w:lang w:val="en-US"/>
+        </w:rPr>
+        <w:t>;</w:t>
+      </w:r>
+      <w:r>
+        <w:rPr>
+          <w:color w:val="CC7832"/>
+          <w:lang w:val="en-US"/>
+        </w:rPr>
+        <w:br/>
+        <w:t xml:space="preserve">        this</w:t>
+      </w:r>
+      <w:r>
+        <w:rPr>
+          <w:color w:val="A9B7C6"/>
+          <w:lang w:val="en-US"/>
+        </w:rPr>
+        <w:t>.</w:t>
+      </w:r>
+      <w:r>
+        <w:rPr>
+          <w:color w:val="9876AA"/>
+          <w:lang w:val="en-US"/>
+        </w:rPr>
+        <w:t xml:space="preserve">teacher </w:t>
+      </w:r>
+      <w:r>
+        <w:rPr>
+          <w:color w:val="A9B7C6"/>
+          <w:lang w:val="en-US"/>
+        </w:rPr>
+        <w:t>= teacher</w:t>
+      </w:r>
+      <w:r>
+        <w:rPr>
+          <w:color w:val="CC7832"/>
+          <w:lang w:val="en-US"/>
+        </w:rPr>
+        <w:t>;</w:t>
+      </w:r>
+      <w:r>
+        <w:rPr>
+          <w:color w:val="CC7832"/>
+          <w:lang w:val="en-US"/>
+        </w:rPr>
+        <w:br/>
+        <w:t xml:space="preserve">    </w:t>
+      </w:r>
+      <w:r>
+        <w:rPr>
+          <w:color w:val="A9B7C6"/>
+          <w:lang w:val="en-US"/>
+        </w:rPr>
+        <w:t>}</w:t>
+      </w:r>
+      <w:r>
+        <w:rPr>
+          <w:color w:val="A9B7C6"/>
+          <w:lang w:val="en-US"/>
+        </w:rPr>
+        <w:br/>
+        <w:t>}</w:t>
+      </w:r>
+    </w:p>
+    <w:p>
+      <w:pPr>
+        <w:pStyle w:val="Listparagraf"/>
+        <w:spacing w:after="0"/>
+        <w:ind w:left="1080"/>
+        <w:jc w:val="both"/>
+        <w:rPr>
+          <w:lang w:val="en-US"/>
+        </w:rPr>
+      </w:pPr>
+      <w:r>
+        <w:rPr>
+          <w:lang w:val="en-US"/>
+        </w:rPr>
+        <w:t>Aici avem si metoda getTitle()</w:t>
+      </w:r>
+    </w:p>
+    <w:p>
+      <w:pPr>
+        <w:pStyle w:val="Listparagraf"/>
+        <w:spacing w:after="0"/>
+        <w:ind w:left="1080"/>
+        <w:jc w:val="both"/>
+        <w:rPr>
+          <w:lang w:val="en-US"/>
+        </w:rPr>
+      </w:pPr>
+      <w:r>
+        <w:rPr>
+          <w:lang w:val="en-US"/>
+        </w:rPr>
+        <w:t>Acum, daca am vrea sa obtinem o lista doar cu numele cursurilor, facem o interfata ce contine doar o metoda getTitle()</w:t>
+      </w:r>
+    </w:p>
+    <w:p>
+      <w:pPr>
+        <w:pStyle w:val="PreformatatHTML"/>
+        <w:shd w:val="clear" w:color="auto" w:fill="2B2B2B"/>
+        <w:rPr>
+          <w:color w:val="A9B7C6"/>
+          <w:lang w:val="en-US"/>
+        </w:rPr>
+      </w:pPr>
+      <w:r>
+        <w:rPr>
+          <w:color w:val="CC7832"/>
+          <w:lang w:val="en-US"/>
+        </w:rPr>
+        <w:t xml:space="preserve">public interface </w:t>
+      </w:r>
+      <w:r>
+        <w:rPr>
+          <w:color w:val="A9B7C6"/>
+          <w:lang w:val="en-US"/>
+        </w:rPr>
+        <w:t>CourseTitle {</w:t>
+      </w:r>
+      <w:r>
+        <w:rPr>
+          <w:color w:val="A9B7C6"/>
+          <w:lang w:val="en-US"/>
+        </w:rPr>
+        <w:br/>
+        <w:t xml:space="preserve">    String </w:t>
+      </w:r>
+      <w:r>
+        <w:rPr>
+          <w:color w:val="FFC66D"/>
+          <w:lang w:val="en-US"/>
+        </w:rPr>
+        <w:t>getTitle</w:t>
+      </w:r>
+      <w:r>
+        <w:rPr>
+          <w:color w:val="A9B7C6"/>
+          <w:lang w:val="en-US"/>
+        </w:rPr>
+        <w:t>()</w:t>
+      </w:r>
+      <w:r>
+        <w:rPr>
+          <w:color w:val="CC7832"/>
+          <w:lang w:val="en-US"/>
+        </w:rPr>
+        <w:t>;</w:t>
+      </w:r>
+      <w:r>
+        <w:rPr>
+          <w:color w:val="CC7832"/>
+          <w:lang w:val="en-US"/>
+        </w:rPr>
+        <w:br/>
+      </w:r>
+      <w:r>
+        <w:rPr>
+          <w:color w:val="A9B7C6"/>
+          <w:lang w:val="en-US"/>
+        </w:rPr>
+        <w:t>}</w:t>
+      </w:r>
+    </w:p>
+    <w:p>
+      <w:pPr>
+        <w:pStyle w:val="Listparagraf"/>
+        <w:spacing w:after="0"/>
+        <w:ind w:left="1080"/>
+        <w:jc w:val="both"/>
+        <w:rPr>
+          <w:lang w:val="en-US"/>
+        </w:rPr>
+      </w:pPr>
+      <w:r>
+        <w:rPr>
+          <w:lang w:val="en-US"/>
+        </w:rPr>
+        <w:t xml:space="preserve">Si, cand vom crea metoda in Repository interface, nu vom returna o List&lt;Course&gt;, ci o List&lt;CourseTitle&gt;. </w:t>
+      </w:r>
+    </w:p>
+    <w:p>
+      <w:pPr>
+        <w:pStyle w:val="PreformatatHTML"/>
+        <w:shd w:val="clear" w:color="auto" w:fill="2B2B2B"/>
+        <w:rPr>
+          <w:color w:val="A9B7C6"/>
+          <w:lang w:val="en-US"/>
+        </w:rPr>
+      </w:pPr>
+      <w:r>
+        <w:rPr>
+          <w:color w:val="BBB529"/>
+          <w:lang w:val="en-US"/>
+        </w:rPr>
+        <w:t>@RepositoryRestResource</w:t>
+      </w:r>
+      <w:r>
+        <w:rPr>
+          <w:color w:val="A9B7C6"/>
+          <w:lang w:val="en-US"/>
+        </w:rPr>
+        <w:t xml:space="preserve">(path = </w:t>
+      </w:r>
+      <w:r>
+        <w:rPr>
+          <w:color w:val="6A8759"/>
+          <w:lang w:val="en-US"/>
+        </w:rPr>
+        <w:t>"courses"</w:t>
+      </w:r>
+      <w:r>
+        <w:rPr>
+          <w:color w:val="A9B7C6"/>
+          <w:lang w:val="en-US"/>
+        </w:rPr>
+        <w:t>)</w:t>
+      </w:r>
+      <w:r>
+        <w:rPr>
+          <w:color w:val="A9B7C6"/>
+          <w:lang w:val="en-US"/>
+        </w:rPr>
+        <w:br/>
+      </w:r>
+      <w:r>
+        <w:rPr>
+          <w:color w:val="CC7832"/>
+          <w:lang w:val="en-US"/>
+        </w:rPr>
+        <w:t xml:space="preserve">public interface </w:t>
+      </w:r>
+      <w:r>
+        <w:rPr>
+          <w:color w:val="A9B7C6"/>
+          <w:lang w:val="en-US"/>
+        </w:rPr>
+        <w:t xml:space="preserve">CourseRepository </w:t>
+      </w:r>
+      <w:r>
+        <w:rPr>
+          <w:color w:val="CC7832"/>
+          <w:lang w:val="en-US"/>
+        </w:rPr>
+        <w:t xml:space="preserve">extends </w:t>
+      </w:r>
+      <w:r>
+        <w:rPr>
+          <w:color w:val="A9B7C6"/>
+          <w:lang w:val="en-US"/>
+        </w:rPr>
+        <w:t>JpaRepository&lt;Course</w:t>
+      </w:r>
+      <w:r>
+        <w:rPr>
+          <w:color w:val="CC7832"/>
+          <w:lang w:val="en-US"/>
+        </w:rPr>
+        <w:t>,</w:t>
+      </w:r>
+      <w:r>
+        <w:rPr>
+          <w:color w:val="A9B7C6"/>
+          <w:lang w:val="en-US"/>
+        </w:rPr>
+        <w:t>Integer&gt; {</w:t>
+      </w:r>
+      <w:r>
+        <w:rPr>
+          <w:color w:val="A9B7C6"/>
+          <w:lang w:val="en-US"/>
+        </w:rPr>
+        <w:br/>
+        <w:t xml:space="preserve">    List&lt;CourseTitle&gt; </w:t>
+      </w:r>
+      <w:r>
+        <w:rPr>
+          <w:color w:val="FFC66D"/>
+          <w:lang w:val="en-US"/>
+        </w:rPr>
+        <w:t>getCourseByTeacherId</w:t>
+      </w:r>
+      <w:r>
+        <w:rPr>
+          <w:color w:val="A9B7C6"/>
+          <w:lang w:val="en-US"/>
+        </w:rPr>
+        <w:t>(</w:t>
+      </w:r>
+      <w:r>
+        <w:rPr>
+          <w:color w:val="CC7832"/>
+          <w:lang w:val="en-US"/>
+        </w:rPr>
+        <w:t xml:space="preserve">int </w:t>
+      </w:r>
+      <w:r>
+        <w:rPr>
+          <w:color w:val="A9B7C6"/>
+          <w:lang w:val="en-US"/>
+        </w:rPr>
+        <w:t>id)</w:t>
+      </w:r>
+      <w:r>
+        <w:rPr>
+          <w:color w:val="CC7832"/>
+          <w:lang w:val="en-US"/>
+        </w:rPr>
+        <w:t>;</w:t>
+      </w:r>
+      <w:r>
+        <w:rPr>
+          <w:color w:val="CC7832"/>
+          <w:lang w:val="en-US"/>
+        </w:rPr>
+        <w:br/>
+      </w:r>
+      <w:r>
+        <w:rPr>
+          <w:color w:val="A9B7C6"/>
+          <w:lang w:val="en-US"/>
+        </w:rPr>
+        <w:t>}</w:t>
+      </w:r>
+    </w:p>
+    <w:p>
+      <w:pPr>
+        <w:pStyle w:val="Listparagraf"/>
+        <w:spacing w:after="0"/>
+        <w:ind w:left="1080"/>
+        <w:jc w:val="both"/>
+        <w:rPr>
+          <w:lang w:val="en-US"/>
+        </w:rPr>
+      </w:pPr>
+      <w:r>
+        <w:rPr>
+          <w:lang w:val="en-US"/>
+        </w:rPr>
+        <w:t>Spring va crea un proxy pentru CourseTitle cand va vedea ca folosim clasa CourseTitle ca tip de return</w:t>
+      </w:r>
+      <w:r>
+        <w:rPr>
+          <w:lang w:val="en-US"/>
+        </w:rPr>
+        <w:t xml:space="preserve"> si va returna deja nu o Lista de Course, ci o lista de CourseTitle. Defapt, </w:t>
+      </w:r>
+      <w:r>
+        <w:rPr>
+          <w:lang w:val="en-US"/>
+        </w:rPr>
+        <w:t xml:space="preserve">el va vedea ca tipul listei nu e Course, si va vaea grija sa creeze o clasa cu field </w:t>
+      </w:r>
+      <w:r>
+        <w:rPr>
+          <w:lang w:val="en-US"/>
+        </w:rPr>
+        <w:t>necesar ce va contine doar numele. Nici nu va crea obiect de tip Course, ci CourseTitle</w:t>
+      </w:r>
+    </w:p>
+    <w:p>
+      <w:pPr>
+        <w:spacing w:after="0"/>
+        <w:ind w:left="360"/>
+        <w:jc w:val="center"/>
+        <w:rPr>
+          <w:b/>
+          <w:bCs/>
+          <w:sz w:val="48"/>
+          <w:szCs w:val="48"/>
+          <w:lang w:val="en-US"/>
+        </w:rPr>
+      </w:pPr>
+      <w:r>
+        <w:rPr>
+          <w:b/>
+          <w:bCs/>
+          <w:sz w:val="48"/>
+          <w:szCs w:val="48"/>
+          <w:lang w:val="en-US"/>
+        </w:rPr>
+        <w:t>@Projection</w:t>
+      </w:r>
+    </w:p>
+    <w:p>
+      <w:pPr>
+        <w:pStyle w:val="Listparagraf"/>
+        <w:numPr>
+          <w:ilvl w:val="0"/>
+          <w:numId w:val="3"/>
+        </w:numPr>
+        <w:spacing w:after="0"/>
+        <w:jc w:val="both"/>
+        <w:rPr>
+          <w:lang w:val="en-US"/>
+        </w:rPr>
+      </w:pPr>
+      <w:r>
+        <w:rPr>
+          <w:noProof/>
+          <w:lang w:val="en-US"/>
+        </w:rPr>
+        <w:lastRenderedPageBreak/>
+        <w:drawing>
+          <wp:inline distT="0" distB="0" distL="0" distR="0" wp14:anchorId="53AC6518" wp14:editId="2C38CC35">
+            <wp:extent cx="5935980" cy="2857500"/>
+            <wp:effectExtent l="0" t="0" r="7620" b="0"/>
+            <wp:docPr id="14" name="Imagine 14"/>
+            <wp:cNvGraphicFramePr>
+              <a:graphicFrameLocks xmlns:a="http://schemas.openxmlformats.org/drawingml/2006/main" noChangeAspect="1"/>
+            </wp:cNvGraphicFramePr>
+            <a:graphic xmlns:a="http://schemas.openxmlformats.org/drawingml/2006/main">
+              <a:graphicData uri="http://schemas.openxmlformats.org/drawingml/2006/picture">
+                <pic:pic xmlns:pic="http://schemas.openxmlformats.org/drawingml/2006/picture">
+                  <pic:nvPicPr>
+                    <pic:cNvPr id="0" name="Picture 8"/>
+                    <pic:cNvPicPr>
+                      <a:picLocks noChangeAspect="1" noChangeArrowheads="1"/>
+                    </pic:cNvPicPr>
+                  </pic:nvPicPr>
+                  <pic:blipFill>
+                    <a:blip r:embed="rId18">
+                      <a:extLst>
+                        <a:ext uri="{28A0092B-C50C-407E-A947-70E740481C1C}">
+                          <a14:useLocalDpi xmlns:a14="http://schemas.microsoft.com/office/drawing/2010/main" val="0"/>
+                        </a:ext>
+                      </a:extLst>
+                    </a:blip>
+                    <a:srcRect/>
+                    <a:stretch>
+                      <a:fillRect/>
+                    </a:stretch>
+                  </pic:blipFill>
+                  <pic:spPr bwMode="auto">
+                    <a:xfrm>
+                      <a:off x="0" y="0"/>
+                      <a:ext cx="5935980" cy="2857500"/>
+                    </a:xfrm>
+                    <a:prstGeom prst="rect">
+                      <a:avLst/>
+                    </a:prstGeom>
+                    <a:noFill/>
+                    <a:ln>
+                      <a:noFill/>
+                    </a:ln>
+                  </pic:spPr>
+                </pic:pic>
+              </a:graphicData>
+            </a:graphic>
+          </wp:inline>
+        </w:drawing>
+      </w:r>
+    </w:p>
+    <w:p>
+      <w:pPr>
+        <w:spacing w:after="0"/>
+        <w:jc w:val="both"/>
+        <w:rPr>
+          <w:lang w:val="en-US"/>
+        </w:rPr>
+      </w:pPr>
+      <w:r>
+        <w:rPr>
+          <w:noProof/>
+          <w:lang w:val="en-US"/>
+        </w:rPr>
+        <w:drawing>
+          <wp:inline distT="0" distB="0" distL="0" distR="0" wp14:anchorId="10DFB770" wp14:editId="26775FE0">
+            <wp:extent cx="5935980" cy="967740"/>
+            <wp:effectExtent l="0" t="0" r="7620" b="3810"/>
+            <wp:docPr id="15" name="Imagine 15"/>
+            <wp:cNvGraphicFramePr>
+              <a:graphicFrameLocks xmlns:a="http://schemas.openxmlformats.org/drawingml/2006/main" noChangeAspect="1"/>
+            </wp:cNvGraphicFramePr>
+            <a:graphic xmlns:a="http://schemas.openxmlformats.org/drawingml/2006/main">
+              <a:graphicData uri="http://schemas.openxmlformats.org/drawingml/2006/picture">
+                <pic:pic xmlns:pic="http://schemas.openxmlformats.org/drawingml/2006/picture">
+                  <pic:nvPicPr>
+                    <pic:cNvPr id="0" name="Picture 9"/>
+                    <pic:cNvPicPr>
+                      <a:picLocks noChangeAspect="1" noChangeArrowheads="1"/>
+                    </pic:cNvPicPr>
+                  </pic:nvPicPr>
+                  <pic:blipFill>
+                    <a:blip r:embed="rId19">
+                      <a:extLst>
+                        <a:ext uri="{28A0092B-C50C-407E-A947-70E740481C1C}">
+                          <a14:useLocalDpi xmlns:a14="http://schemas.microsoft.com/office/drawing/2010/main" val="0"/>
+                        </a:ext>
+                      </a:extLst>
+                    </a:blip>
+                    <a:srcRect/>
+                    <a:stretch>
+                      <a:fillRect/>
+                    </a:stretch>
+                  </pic:blipFill>
+                  <pic:spPr bwMode="auto">
+                    <a:xfrm>
+                      <a:off x="0" y="0"/>
+                      <a:ext cx="5935980" cy="967740"/>
+                    </a:xfrm>
+                    <a:prstGeom prst="rect">
+                      <a:avLst/>
+                    </a:prstGeom>
+                    <a:noFill/>
+                    <a:ln>
+                      <a:noFill/>
+                    </a:ln>
+                  </pic:spPr>
+                </pic:pic>
+              </a:graphicData>
+            </a:graphic>
+          </wp:inline>
+        </w:drawing>
+      </w:r>
+    </w:p>
+    <w:p>
+      <w:pPr>
+        <w:spacing w:after="0"/>
+        <w:jc w:val="both"/>
+        <w:rPr>
+          <w:lang w:val="en-US"/>
+        </w:rPr>
+      </w:pPr>
+      <w:r>
+        <w:rPr>
+          <w:lang w:val="en-US"/>
+        </w:rPr>
+        <w:t>Returneaza doar coloanele firstName si lastName din tabel</w:t>
+      </w:r>
+    </w:p>
+    <w:p>
+      <w:pPr>
+        <w:spacing w:after="0"/>
+        <w:jc w:val="both"/>
+        <w:rPr>
+          <w:lang w:val="en-US"/>
+        </w:rPr>
+      </w:pPr>
+      <w:r>
+        <w:rPr>
+          <w:lang w:val="en-US"/>
+        </w:rPr>
+        <w:t>Deci, putem folosi si anotatia @Value(“target.numeField”) pentru a spune exact cum se numesc coloanele ce le vrem si le putem combina. target. e cel ce pastreaza coloanele</w:t>
+      </w:r>
+    </w:p>
+    <w:p>
+      <w:pPr>
+        <w:pStyle w:val="PreformatatHTML"/>
+        <w:shd w:val="clear" w:color="auto" w:fill="2B2B2B"/>
+        <w:rPr>
+          <w:color w:val="A9B7C6"/>
+          <w:lang w:val="en-US"/>
+        </w:rPr>
+      </w:pPr>
+      <w:r>
+        <w:rPr>
+          <w:color w:val="BBB529"/>
+          <w:lang w:val="en-US"/>
+        </w:rPr>
+        <w:t>@Projection</w:t>
+      </w:r>
+      <w:r>
+        <w:rPr>
+          <w:color w:val="A9B7C6"/>
+          <w:lang w:val="en-US"/>
+        </w:rPr>
+        <w:t>(types = {Course.</w:t>
+      </w:r>
+      <w:r>
+        <w:rPr>
+          <w:color w:val="CC7832"/>
+          <w:lang w:val="en-US"/>
+        </w:rPr>
+        <w:t>class</w:t>
+      </w:r>
+      <w:r>
+        <w:rPr>
+          <w:color w:val="A9B7C6"/>
+          <w:lang w:val="en-US"/>
+        </w:rPr>
+        <w:t>})</w:t>
+      </w:r>
+      <w:r>
+        <w:rPr>
+          <w:color w:val="A9B7C6"/>
+          <w:lang w:val="en-US"/>
+        </w:rPr>
+        <w:br/>
+      </w:r>
+      <w:r>
+        <w:rPr>
+          <w:color w:val="CC7832"/>
+          <w:lang w:val="en-US"/>
+        </w:rPr>
+        <w:t xml:space="preserve">public interface </w:t>
+      </w:r>
+      <w:r>
+        <w:rPr>
+          <w:color w:val="A9B7C6"/>
+          <w:lang w:val="en-US"/>
+        </w:rPr>
+        <w:t>CourseTitle {</w:t>
+      </w:r>
+      <w:r>
+        <w:rPr>
+          <w:color w:val="A9B7C6"/>
+          <w:lang w:val="en-US"/>
+        </w:rPr>
+        <w:br/>
+        <w:t xml:space="preserve">    </w:t>
+      </w:r>
+      <w:r>
+        <w:rPr>
+          <w:color w:val="BBB529"/>
+          <w:lang w:val="en-US"/>
+        </w:rPr>
+        <w:t>@Value</w:t>
+      </w:r>
+      <w:r>
+        <w:rPr>
+          <w:color w:val="A9B7C6"/>
+          <w:lang w:val="en-US"/>
+        </w:rPr>
+        <w:t>(</w:t>
+      </w:r>
+      <w:r>
+        <w:rPr>
+          <w:color w:val="6A8759"/>
+          <w:lang w:val="en-US"/>
+        </w:rPr>
+        <w:t>"</w:t>
+      </w:r>
+      <w:r>
+        <w:rPr>
+          <w:color w:val="6A8759"/>
+          <w:shd w:val="clear" w:color="auto" w:fill="364135"/>
+          <w:lang w:val="en-US"/>
+        </w:rPr>
+        <w:t>#{target.title}</w:t>
+      </w:r>
+      <w:r>
+        <w:rPr>
+          <w:color w:val="6A8759"/>
+          <w:lang w:val="en-US"/>
+        </w:rPr>
+        <w:t>"</w:t>
+      </w:r>
+      <w:r>
+        <w:rPr>
+          <w:color w:val="A9B7C6"/>
+          <w:lang w:val="en-US"/>
+        </w:rPr>
+        <w:t>)</w:t>
+      </w:r>
+      <w:r>
+        <w:rPr>
+          <w:color w:val="A9B7C6"/>
+          <w:lang w:val="en-US"/>
+        </w:rPr>
+        <w:br/>
+        <w:t xml:space="preserve">    String </w:t>
+      </w:r>
+      <w:r>
+        <w:rPr>
+          <w:color w:val="FFC66D"/>
+          <w:lang w:val="en-US"/>
+        </w:rPr>
+        <w:t>getTitleMethod</w:t>
+      </w:r>
+      <w:r>
+        <w:rPr>
+          <w:color w:val="A9B7C6"/>
+          <w:lang w:val="en-US"/>
+        </w:rPr>
+        <w:t>()</w:t>
+      </w:r>
+      <w:r>
+        <w:rPr>
+          <w:color w:val="CC7832"/>
+          <w:lang w:val="en-US"/>
+        </w:rPr>
+        <w:t>;</w:t>
+      </w:r>
+      <w:r>
+        <w:rPr>
+          <w:color w:val="CC7832"/>
+          <w:lang w:val="en-US"/>
+        </w:rPr>
+        <w:br/>
+      </w:r>
+      <w:r>
+        <w:rPr>
+          <w:color w:val="A9B7C6"/>
+          <w:lang w:val="en-US"/>
+        </w:rPr>
+        <w:t>}</w:t>
+      </w:r>
+    </w:p>
+    <w:p>
+      <w:pPr>
+        <w:spacing w:after="0"/>
+        <w:jc w:val="both"/>
+        <w:rPr>
+          <w:lang w:val="en-US"/>
+        </w:rPr>
+      </w:pPr>
+    </w:p>
+    <w:p>
+      <w:pPr>
+        <w:spacing w:after="0"/>
+        <w:jc w:val="center"/>
+        <w:rPr>
+          <w:b/>
+          <w:bCs/>
+          <w:sz w:val="48"/>
+          <w:szCs w:val="48"/>
+          <w:lang w:val="en-US"/>
+        </w:rPr>
+      </w:pPr>
+      <w:r>
+        <w:rPr>
+          <w:b/>
+          <w:bCs/>
+          <w:sz w:val="48"/>
+          <w:szCs w:val="48"/>
+          <w:lang w:val="en-US"/>
+        </w:rPr>
+        <w:t>Class Projection</w:t>
+      </w:r>
+    </w:p>
+    <w:p>
+      <w:pPr>
+        <w:pStyle w:val="Listparagraf"/>
+        <w:numPr>
+          <w:ilvl w:val="0"/>
+          <w:numId w:val="3"/>
+        </w:numPr>
+        <w:spacing w:after="0"/>
+        <w:jc w:val="both"/>
+        <w:rPr>
+          <w:lang w:val="en-US"/>
+        </w:rPr>
+      </w:pPr>
+      <w:r>
+        <w:rPr>
+          <w:lang w:val="en-US"/>
+        </w:rPr>
+        <w:t>Trebuie sa aiba doar un construtor cu fieldurile</w:t>
+      </w:r>
+    </w:p>
+    <w:p>
+      <w:pPr>
+        <w:pStyle w:val="Listparagraf"/>
+        <w:spacing w:after="0"/>
+        <w:jc w:val="both"/>
+        <w:rPr>
+          <w:lang w:val="en-US"/>
+        </w:rPr>
+      </w:pPr>
+      <w:r>
+        <w:rPr>
+          <w:noProof/>
+          <w:lang w:val="en-US"/>
+        </w:rPr>
+        <w:lastRenderedPageBreak/>
+        <w:drawing>
+          <wp:inline distT="0" distB="0" distL="0" distR="0" wp14:anchorId="797611DB" wp14:editId="1FF54361">
+            <wp:extent cx="5928360" cy="3147060"/>
+            <wp:effectExtent l="0" t="0" r="0" b="0"/>
+            <wp:docPr id="10" name="Imagine 10"/>
+            <wp:cNvGraphicFramePr>
+              <a:graphicFrameLocks xmlns:a="http://schemas.openxmlformats.org/drawingml/2006/main" noChangeAspect="1"/>
+            </wp:cNvGraphicFramePr>
+            <a:graphic xmlns:a="http://schemas.openxmlformats.org/drawingml/2006/main">
+              <a:graphicData uri="http://schemas.openxmlformats.org/drawingml/2006/picture">
+                <pic:pic xmlns:pic="http://schemas.openxmlformats.org/drawingml/2006/picture">
+                  <pic:nvPicPr>
+                    <pic:cNvPr id="0" name="Picture 1"/>
+                    <pic:cNvPicPr>
+                      <a:picLocks noChangeAspect="1" noChangeArrowheads="1"/>
+                    </pic:cNvPicPr>
+                  </pic:nvPicPr>
+                  <pic:blipFill>
+                    <a:blip r:embed="rId20">
+                      <a:extLst>
+                        <a:ext uri="{28A0092B-C50C-407E-A947-70E740481C1C}">
+                          <a14:useLocalDpi xmlns:a14="http://schemas.microsoft.com/office/drawing/2010/main" val="0"/>
+                        </a:ext>
+                      </a:extLst>
+                    </a:blip>
+                    <a:srcRect/>
+                    <a:stretch>
+                      <a:fillRect/>
+                    </a:stretch>
+                  </pic:blipFill>
+                  <pic:spPr bwMode="auto">
+                    <a:xfrm>
+                      <a:off x="0" y="0"/>
+                      <a:ext cx="5928360" cy="3147060"/>
+                    </a:xfrm>
+                    <a:prstGeom prst="rect">
+                      <a:avLst/>
+                    </a:prstGeom>
+                    <a:noFill/>
+                    <a:ln>
+                      <a:noFill/>
+                    </a:ln>
+                  </pic:spPr>
+                </pic:pic>
+              </a:graphicData>
+            </a:graphic>
+          </wp:inline>
+        </w:drawing>
+      </w:r>
+    </w:p>
+    <w:p>
+      <w:pPr>
+        <w:spacing w:after="0"/>
+        <w:jc w:val="center"/>
+        <w:rPr>
+          <w:b/>
+          <w:bCs/>
+          <w:sz w:val="48"/>
+          <w:szCs w:val="48"/>
+          <w:lang w:val="en-US"/>
+        </w:rPr>
+      </w:pPr>
+    </w:p>
+    <w:p>
+      <w:pPr>
+        <w:spacing w:after="0"/>
+        <w:jc w:val="center"/>
+        <w:rPr>
+          <w:b/>
+          <w:bCs/>
+          <w:sz w:val="48"/>
+          <w:szCs w:val="48"/>
+          <w:lang w:val="en-US"/>
+        </w:rPr>
+      </w:pPr>
+      <w:r>
+        <w:rPr>
+          <w:b/>
+          <w:bCs/>
+          <w:sz w:val="48"/>
+          <w:szCs w:val="48"/>
+          <w:lang w:val="en-US"/>
+        </w:rPr>
+        <w:t>@NamedQuery</w:t>
+      </w:r>
+    </w:p>
+    <w:p>
+      <w:pPr>
+        <w:pStyle w:val="Listparagraf"/>
+        <w:numPr>
+          <w:ilvl w:val="0"/>
+          <w:numId w:val="3"/>
+        </w:numPr>
+        <w:spacing w:after="0"/>
+        <w:rPr>
+          <w:szCs w:val="28"/>
+          <w:lang w:val="en-US"/>
+        </w:rPr>
+      </w:pPr>
+      <w:r>
+        <w:rPr>
+          <w:szCs w:val="28"/>
+          <w:lang w:val="en-US"/>
+        </w:rPr>
+        <w:t>Ne permite sa definim query chiar in clasa @Entity, ca sa nu trebuiasca sa le definim in Repository class</w:t>
+      </w:r>
+    </w:p>
+    <w:p>
+      <w:pPr>
+        <w:pStyle w:val="Listparagraf"/>
+        <w:numPr>
+          <w:ilvl w:val="0"/>
+          <w:numId w:val="3"/>
+        </w:numPr>
+        <w:spacing w:after="0"/>
+        <w:rPr>
+          <w:szCs w:val="28"/>
+          <w:lang w:val="en-US"/>
+        </w:rPr>
+      </w:pPr>
+      <w:r>
+        <w:rPr>
+          <w:szCs w:val="28"/>
+          <w:lang w:val="en-US"/>
+        </w:rPr>
+        <w:t>@NamedQuery(name = “Clasa.NumeLaQuery”,”Query”)</w:t>
+      </w:r>
+    </w:p>
+    <w:p>
+      <w:pPr>
+        <w:pStyle w:val="Listparagraf"/>
+        <w:spacing w:after="0"/>
+        <w:rPr>
+          <w:szCs w:val="28"/>
+          <w:lang w:val="en-US"/>
+        </w:rPr>
+      </w:pPr>
+      <w:r>
+        <w:rPr>
+          <w:szCs w:val="28"/>
+          <w:lang w:val="en-US"/>
+        </w:rPr>
+        <w:t>Atentie ca numele e Clasa.NumeQuery!</w:t>
+      </w:r>
+    </w:p>
+    <w:p>
+      <w:pPr>
+        <w:shd w:val="clear" w:color="auto" w:fill="2B2B2B"/>
+        <w:tabs>
+          <w:tab w:val="left" w:pos="916"/>
+          <w:tab w:val="left" w:pos="1832"/>
+          <w:tab w:val="left" w:pos="2748"/>
+          <w:tab w:val="left" w:pos="3664"/>
+          <w:tab w:val="left" w:pos="4580"/>
+          <w:tab w:val="left" w:pos="5496"/>
+          <w:tab w:val="left" w:pos="6412"/>
+          <w:tab w:val="left" w:pos="7328"/>
+          <w:tab w:val="left" w:pos="8244"/>
+          <w:tab w:val="left" w:pos="9160"/>
+          <w:tab w:val="left" w:pos="10076"/>
+          <w:tab w:val="left" w:pos="10992"/>
+          <w:tab w:val="left" w:pos="11908"/>
+          <w:tab w:val="left" w:pos="12824"/>
+          <w:tab w:val="left" w:pos="13740"/>
+          <w:tab w:val="left" w:pos="14656"/>
+        </w:tabs>
+        <w:spacing w:after="0"/>
+        <w:rPr>
+          <w:rFonts w:ascii="Courier New" w:eastAsia="Times New Roman" w:hAnsi="Courier New" w:cs="Courier New"/>
+          <w:color w:val="A9B7C6"/>
+          <w:sz w:val="20"/>
+          <w:szCs w:val="20"/>
+          <w:lang w:eastAsia="ru-RU"/>
+        </w:rPr>
+      </w:pPr>
+      <w:r>
+        <w:rPr>
+          <w:rFonts w:ascii="Courier New" w:eastAsia="Times New Roman" w:hAnsi="Courier New" w:cs="Courier New"/>
+          <w:color w:val="BBB529"/>
+          <w:sz w:val="20"/>
+          <w:szCs w:val="20"/>
+          <w:lang w:eastAsia="ru-RU"/>
+        </w:rPr>
+        <w:t>@Entity</w:t>
+      </w:r>
+    </w:p>
+    <w:p>
+      <w:pPr>
+        <w:shd w:val="clear" w:color="auto" w:fill="2B2B2B"/>
+        <w:tabs>
+          <w:tab w:val="left" w:pos="916"/>
+          <w:tab w:val="left" w:pos="1832"/>
+          <w:tab w:val="left" w:pos="2748"/>
+          <w:tab w:val="left" w:pos="3664"/>
+          <w:tab w:val="left" w:pos="4580"/>
+          <w:tab w:val="left" w:pos="5496"/>
+          <w:tab w:val="left" w:pos="6412"/>
+          <w:tab w:val="left" w:pos="7328"/>
+          <w:tab w:val="left" w:pos="8244"/>
+          <w:tab w:val="left" w:pos="9160"/>
+          <w:tab w:val="left" w:pos="10076"/>
+          <w:tab w:val="left" w:pos="10992"/>
+          <w:tab w:val="left" w:pos="11908"/>
+          <w:tab w:val="left" w:pos="12824"/>
+          <w:tab w:val="left" w:pos="13740"/>
+          <w:tab w:val="left" w:pos="14656"/>
+        </w:tabs>
+        <w:spacing w:after="0"/>
+        <w:rPr>
+          <w:rFonts w:ascii="Courier New" w:eastAsia="Times New Roman" w:hAnsi="Courier New" w:cs="Courier New"/>
+          <w:color w:val="A9B7C6"/>
+          <w:sz w:val="20"/>
+          <w:szCs w:val="20"/>
+          <w:lang w:val="en-US" w:eastAsia="ru-RU"/>
+        </w:rPr>
+      </w:pPr>
+      <w:r>
+        <w:rPr>
+          <w:rFonts w:ascii="Courier New" w:eastAsia="Times New Roman" w:hAnsi="Courier New" w:cs="Courier New"/>
+          <w:color w:val="BBB529"/>
+          <w:sz w:val="20"/>
+          <w:szCs w:val="20"/>
+          <w:lang w:val="en-US" w:eastAsia="ru-RU"/>
+        </w:rPr>
+        <w:t>@NamedQuery</w:t>
+      </w:r>
+      <w:r>
+        <w:rPr>
+          <w:rFonts w:ascii="Courier New" w:eastAsia="Times New Roman" w:hAnsi="Courier New" w:cs="Courier New"/>
+          <w:color w:val="A9B7C6"/>
+          <w:sz w:val="20"/>
+          <w:szCs w:val="20"/>
+          <w:lang w:val="en-US" w:eastAsia="ru-RU"/>
+        </w:rPr>
+        <w:t xml:space="preserve">(name = </w:t>
+      </w:r>
+      <w:r>
+        <w:rPr>
+          <w:rFonts w:ascii="Courier New" w:eastAsia="Times New Roman" w:hAnsi="Courier New" w:cs="Courier New"/>
+          <w:color w:val="6A8759"/>
+          <w:sz w:val="20"/>
+          <w:szCs w:val="20"/>
+          <w:lang w:val="en-US" w:eastAsia="ru-RU"/>
+        </w:rPr>
+        <w:t>"Teacher.getAllRecordsOrdered"</w:t>
+      </w:r>
+      <w:r>
+        <w:rPr>
+          <w:rFonts w:ascii="Courier New" w:eastAsia="Times New Roman" w:hAnsi="Courier New" w:cs="Courier New"/>
+          <w:color w:val="CC7832"/>
+          <w:sz w:val="20"/>
+          <w:szCs w:val="20"/>
+          <w:lang w:val="en-US" w:eastAsia="ru-RU"/>
+        </w:rPr>
+        <w:t>,</w:t>
+      </w:r>
+      <w:r>
+        <w:rPr>
+          <w:rFonts w:ascii="Courier New" w:eastAsia="Times New Roman" w:hAnsi="Courier New" w:cs="Courier New"/>
+          <w:color w:val="A9B7C6"/>
+          <w:sz w:val="20"/>
+          <w:szCs w:val="20"/>
+          <w:lang w:val="en-US" w:eastAsia="ru-RU"/>
+        </w:rPr>
+        <w:t xml:space="preserve">query = </w:t>
+      </w:r>
+      <w:r>
+        <w:rPr>
+          <w:rFonts w:ascii="Courier New" w:eastAsia="Times New Roman" w:hAnsi="Courier New" w:cs="Courier New"/>
+          <w:color w:val="6A8759"/>
+          <w:sz w:val="20"/>
+          <w:szCs w:val="20"/>
+          <w:lang w:val="en-US" w:eastAsia="ru-RU"/>
+        </w:rPr>
+        <w:t>"</w:t>
+      </w:r>
+      <w:r>
+        <w:rPr>
+          <w:rFonts w:ascii="Courier New" w:eastAsia="Times New Roman" w:hAnsi="Courier New" w:cs="Courier New"/>
+          <w:color w:val="6A8759"/>
+          <w:sz w:val="20"/>
+          <w:szCs w:val="20"/>
+          <w:shd w:val="clear" w:color="auto" w:fill="364135"/>
+          <w:lang w:val="en-US" w:eastAsia="ru-RU"/>
+        </w:rPr>
+        <w:t>FROM Teacher ORDER BY first_name</w:t>
+      </w:r>
+      <w:r>
+        <w:rPr>
+          <w:rFonts w:ascii="Courier New" w:eastAsia="Times New Roman" w:hAnsi="Courier New" w:cs="Courier New"/>
+          <w:color w:val="6A8759"/>
+          <w:sz w:val="20"/>
+          <w:szCs w:val="20"/>
+          <w:lang w:val="en-US" w:eastAsia="ru-RU"/>
+        </w:rPr>
+        <w:t>"</w:t>
+      </w:r>
+      <w:r>
+        <w:rPr>
+          <w:rFonts w:ascii="Courier New" w:eastAsia="Times New Roman" w:hAnsi="Courier New" w:cs="Courier New"/>
+          <w:color w:val="A9B7C6"/>
+          <w:sz w:val="20"/>
+          <w:szCs w:val="20"/>
+          <w:lang w:val="en-US" w:eastAsia="ru-RU"/>
+        </w:rPr>
+        <w:t>)</w:t>
+      </w:r>
+      <w:r>
+        <w:rPr>
+          <w:rFonts w:ascii="Courier New" w:eastAsia="Times New Roman" w:hAnsi="Courier New" w:cs="Courier New"/>
+          <w:color w:val="A9B7C6"/>
+          <w:sz w:val="20"/>
+          <w:szCs w:val="20"/>
+          <w:lang w:val="en-US" w:eastAsia="ru-RU"/>
+        </w:rPr>
+        <w:br/>
+      </w:r>
+      <w:r>
+        <w:rPr>
+          <w:rFonts w:ascii="Courier New" w:eastAsia="Times New Roman" w:hAnsi="Courier New" w:cs="Courier New"/>
+          <w:color w:val="CC7832"/>
+          <w:sz w:val="20"/>
+          <w:szCs w:val="20"/>
+          <w:lang w:val="en-US" w:eastAsia="ru-RU"/>
+        </w:rPr>
+        <w:t xml:space="preserve">public class </w:t>
+      </w:r>
+      <w:r>
+        <w:rPr>
+          <w:rFonts w:ascii="Courier New" w:eastAsia="Times New Roman" w:hAnsi="Courier New" w:cs="Courier New"/>
+          <w:color w:val="A9B7C6"/>
+          <w:sz w:val="20"/>
+          <w:szCs w:val="20"/>
+          <w:lang w:val="en-US" w:eastAsia="ru-RU"/>
+        </w:rPr>
+        <w:t>Teacher {</w:t>
+      </w:r>
+    </w:p>
+    <w:p>
+      <w:pPr>
+        <w:pStyle w:val="Listparagraf"/>
+        <w:numPr>
+          <w:ilvl w:val="0"/>
+          <w:numId w:val="6"/>
+        </w:numPr>
+        <w:spacing w:after="0"/>
+        <w:rPr>
+          <w:szCs w:val="28"/>
+          <w:lang w:val="en-US"/>
+        </w:rPr>
+      </w:pPr>
+      <w:r>
+        <w:rPr>
+          <w:szCs w:val="28"/>
+          <w:lang w:val="en-US"/>
+        </w:rPr>
+        <w:t>Apoi in repository pur si simplu folosim numele acestui query fara a mai specifica vreun @Query</w:t>
+      </w:r>
+    </w:p>
+    <w:p>
+      <w:pPr>
+        <w:shd w:val="clear" w:color="auto" w:fill="2B2B2B"/>
+        <w:tabs>
+          <w:tab w:val="left" w:pos="916"/>
+          <w:tab w:val="left" w:pos="1832"/>
+          <w:tab w:val="left" w:pos="2748"/>
+          <w:tab w:val="left" w:pos="3664"/>
+          <w:tab w:val="left" w:pos="4580"/>
+          <w:tab w:val="left" w:pos="5496"/>
+          <w:tab w:val="left" w:pos="6412"/>
+          <w:tab w:val="left" w:pos="7328"/>
+          <w:tab w:val="left" w:pos="8244"/>
+          <w:tab w:val="left" w:pos="9160"/>
+          <w:tab w:val="left" w:pos="10076"/>
+          <w:tab w:val="left" w:pos="10992"/>
+          <w:tab w:val="left" w:pos="11908"/>
+          <w:tab w:val="left" w:pos="12824"/>
+          <w:tab w:val="left" w:pos="13740"/>
+          <w:tab w:val="left" w:pos="14656"/>
+        </w:tabs>
+        <w:spacing w:after="0"/>
+        <w:rPr>
+          <w:rFonts w:ascii="Courier New" w:eastAsia="Times New Roman" w:hAnsi="Courier New" w:cs="Courier New"/>
+          <w:color w:val="A9B7C6"/>
+          <w:sz w:val="20"/>
+          <w:szCs w:val="20"/>
+          <w:lang w:val="en-US" w:eastAsia="ru-RU"/>
+        </w:rPr>
+      </w:pPr>
+      <w:r>
+        <w:rPr>
+          <w:rFonts w:ascii="Courier New" w:eastAsia="Times New Roman" w:hAnsi="Courier New" w:cs="Courier New"/>
+          <w:color w:val="CC7832"/>
+          <w:sz w:val="20"/>
+          <w:szCs w:val="20"/>
+          <w:lang w:val="en-US" w:eastAsia="ru-RU"/>
+        </w:rPr>
+        <w:t xml:space="preserve">public interface </w:t>
+      </w:r>
+      <w:r>
+        <w:rPr>
+          <w:rFonts w:ascii="Courier New" w:eastAsia="Times New Roman" w:hAnsi="Courier New" w:cs="Courier New"/>
+          <w:color w:val="A9B7C6"/>
+          <w:sz w:val="20"/>
+          <w:szCs w:val="20"/>
+          <w:lang w:val="en-US" w:eastAsia="ru-RU"/>
+        </w:rPr>
+        <w:t xml:space="preserve">TeacherDAO  </w:t>
+      </w:r>
+      <w:r>
+        <w:rPr>
+          <w:rFonts w:ascii="Courier New" w:eastAsia="Times New Roman" w:hAnsi="Courier New" w:cs="Courier New"/>
+          <w:color w:val="CC7832"/>
+          <w:sz w:val="20"/>
+          <w:szCs w:val="20"/>
+          <w:lang w:val="en-US" w:eastAsia="ru-RU"/>
+        </w:rPr>
+        <w:t xml:space="preserve">extends </w:t>
+      </w:r>
+      <w:r>
+        <w:rPr>
+          <w:rFonts w:ascii="Courier New" w:eastAsia="Times New Roman" w:hAnsi="Courier New" w:cs="Courier New"/>
+          <w:color w:val="A9B7C6"/>
+          <w:sz w:val="20"/>
+          <w:szCs w:val="20"/>
+          <w:lang w:val="en-US" w:eastAsia="ru-RU"/>
+        </w:rPr>
+        <w:t>CrudRepository&lt;Teacher</w:t>
+      </w:r>
+      <w:r>
+        <w:rPr>
+          <w:rFonts w:ascii="Courier New" w:eastAsia="Times New Roman" w:hAnsi="Courier New" w:cs="Courier New"/>
+          <w:color w:val="CC7832"/>
+          <w:sz w:val="20"/>
+          <w:szCs w:val="20"/>
+          <w:lang w:val="en-US" w:eastAsia="ru-RU"/>
+        </w:rPr>
+        <w:t>,</w:t>
+      </w:r>
+      <w:r>
+        <w:rPr>
+          <w:rFonts w:ascii="Courier New" w:eastAsia="Times New Roman" w:hAnsi="Courier New" w:cs="Courier New"/>
+          <w:color w:val="A9B7C6"/>
+          <w:sz w:val="20"/>
+          <w:szCs w:val="20"/>
+          <w:lang w:val="en-US" w:eastAsia="ru-RU"/>
+        </w:rPr>
+        <w:t>Integer&gt; {</w:t>
+      </w:r>
+      <w:r>
+        <w:rPr>
+          <w:rFonts w:ascii="Courier New" w:eastAsia="Times New Roman" w:hAnsi="Courier New" w:cs="Courier New"/>
+          <w:color w:val="A9B7C6"/>
+          <w:sz w:val="20"/>
+          <w:szCs w:val="20"/>
+          <w:lang w:val="en-US" w:eastAsia="ru-RU"/>
+        </w:rPr>
+        <w:br/>
+        <w:t xml:space="preserve">    List&lt;Teacher&gt; </w:t>
+      </w:r>
+      <w:r>
+        <w:rPr>
+          <w:rFonts w:ascii="Courier New" w:eastAsia="Times New Roman" w:hAnsi="Courier New" w:cs="Courier New"/>
+          <w:color w:val="FFC66D"/>
+          <w:sz w:val="20"/>
+          <w:szCs w:val="20"/>
+          <w:lang w:val="en-US" w:eastAsia="ru-RU"/>
+        </w:rPr>
+        <w:t>getAllRecordsOrdered</w:t>
+      </w:r>
+      <w:r>
+        <w:rPr>
+          <w:rFonts w:ascii="Courier New" w:eastAsia="Times New Roman" w:hAnsi="Courier New" w:cs="Courier New"/>
+          <w:color w:val="A9B7C6"/>
+          <w:sz w:val="20"/>
+          <w:szCs w:val="20"/>
+          <w:lang w:val="en-US" w:eastAsia="ru-RU"/>
+        </w:rPr>
+        <w:t>()</w:t>
+      </w:r>
+      <w:r>
+        <w:rPr>
+          <w:rFonts w:ascii="Courier New" w:eastAsia="Times New Roman" w:hAnsi="Courier New" w:cs="Courier New"/>
+          <w:color w:val="CC7832"/>
+          <w:sz w:val="20"/>
+          <w:szCs w:val="20"/>
+          <w:lang w:val="en-US" w:eastAsia="ru-RU"/>
+        </w:rPr>
+        <w:t>;</w:t>
+      </w:r>
+      <w:r>
+        <w:rPr>
+          <w:rFonts w:ascii="Courier New" w:eastAsia="Times New Roman" w:hAnsi="Courier New" w:cs="Courier New"/>
+          <w:color w:val="CC7832"/>
+          <w:sz w:val="20"/>
+          <w:szCs w:val="20"/>
+          <w:lang w:val="en-US" w:eastAsia="ru-RU"/>
+        </w:rPr>
+        <w:br/>
+      </w:r>
+      <w:r>
+        <w:rPr>
+          <w:rFonts w:ascii="Courier New" w:eastAsia="Times New Roman" w:hAnsi="Courier New" w:cs="Courier New"/>
+          <w:color w:val="A9B7C6"/>
+          <w:sz w:val="20"/>
+          <w:szCs w:val="20"/>
+          <w:lang w:val="en-US" w:eastAsia="ru-RU"/>
+        </w:rPr>
+        <w:t>}</w:t>
+      </w:r>
+    </w:p>
+    <w:p>
+      <w:pPr>
+        <w:pStyle w:val="Listparagraf"/>
+        <w:numPr>
+          <w:ilvl w:val="0"/>
+          <w:numId w:val="6"/>
+        </w:numPr>
+        <w:spacing w:after="0"/>
+        <w:rPr>
+          <w:szCs w:val="28"/>
+          <w:lang w:val="en-US"/>
+        </w:rPr>
+      </w:pPr>
+      <w:r>
+        <w:rPr>
+          <w:szCs w:val="28"/>
+          <w:lang w:val="en-US"/>
+        </w:rPr>
+        <w:t>Putem folosi si @NamedQueries</w:t>
+      </w:r>
+      <w:r>
+        <w:rPr>
+          <w:szCs w:val="28"/>
+          <w:lang w:val="en-US"/>
+        </w:rPr>
+        <w:t xml:space="preserve"> pentru a specifica mai multe:</w:t>
+      </w:r>
+    </w:p>
+    <w:p>
+      <w:pPr>
+        <w:shd w:val="clear" w:color="auto" w:fill="2B2B2B"/>
+        <w:tabs>
+          <w:tab w:val="left" w:pos="916"/>
+          <w:tab w:val="left" w:pos="1832"/>
+          <w:tab w:val="left" w:pos="2748"/>
+          <w:tab w:val="left" w:pos="3664"/>
+          <w:tab w:val="left" w:pos="4580"/>
+          <w:tab w:val="left" w:pos="5496"/>
+          <w:tab w:val="left" w:pos="6412"/>
+          <w:tab w:val="left" w:pos="7328"/>
+          <w:tab w:val="left" w:pos="8244"/>
+          <w:tab w:val="left" w:pos="9160"/>
+          <w:tab w:val="left" w:pos="10076"/>
+          <w:tab w:val="left" w:pos="10992"/>
+          <w:tab w:val="left" w:pos="11908"/>
+          <w:tab w:val="left" w:pos="12824"/>
+          <w:tab w:val="left" w:pos="13740"/>
+          <w:tab w:val="left" w:pos="14656"/>
+        </w:tabs>
+        <w:spacing w:after="0"/>
+        <w:rPr>
+          <w:rFonts w:ascii="Courier New" w:eastAsia="Times New Roman" w:hAnsi="Courier New" w:cs="Courier New"/>
+          <w:color w:val="A9B7C6"/>
+          <w:sz w:val="20"/>
+          <w:szCs w:val="20"/>
+          <w:lang w:val="en-US" w:eastAsia="ru-RU"/>
+        </w:rPr>
+      </w:pPr>
+      <w:r>
+        <w:rPr>
+          <w:rFonts w:ascii="Courier New" w:eastAsia="Times New Roman" w:hAnsi="Courier New" w:cs="Courier New"/>
+          <w:color w:val="BBB529"/>
+          <w:sz w:val="20"/>
+          <w:szCs w:val="20"/>
+          <w:lang w:val="en-US" w:eastAsia="ru-RU"/>
+        </w:rPr>
+        <w:t>@NamedQueries</w:t>
+      </w:r>
+      <w:r>
+        <w:rPr>
+          <w:rFonts w:ascii="Courier New" w:eastAsia="Times New Roman" w:hAnsi="Courier New" w:cs="Courier New"/>
+          <w:color w:val="A9B7C6"/>
+          <w:sz w:val="20"/>
+          <w:szCs w:val="20"/>
+          <w:lang w:val="en-US" w:eastAsia="ru-RU"/>
+        </w:rPr>
+        <w:t>({</w:t>
+      </w:r>
+      <w:r>
+        <w:rPr>
+          <w:rFonts w:ascii="Courier New" w:eastAsia="Times New Roman" w:hAnsi="Courier New" w:cs="Courier New"/>
+          <w:color w:val="A9B7C6"/>
+          <w:sz w:val="20"/>
+          <w:szCs w:val="20"/>
+          <w:lang w:val="en-US" w:eastAsia="ru-RU"/>
+        </w:rPr>
+        <w:br/>
+        <w:t xml:space="preserve">        </w:t>
+      </w:r>
+      <w:r>
+        <w:rPr>
+          <w:rFonts w:ascii="Courier New" w:eastAsia="Times New Roman" w:hAnsi="Courier New" w:cs="Courier New"/>
+          <w:color w:val="BBB529"/>
+          <w:sz w:val="20"/>
+          <w:szCs w:val="20"/>
+          <w:lang w:val="en-US" w:eastAsia="ru-RU"/>
+        </w:rPr>
+        <w:t>@NamedQuery</w:t>
+      </w:r>
+      <w:r>
+        <w:rPr>
+          <w:rFonts w:ascii="Courier New" w:eastAsia="Times New Roman" w:hAnsi="Courier New" w:cs="Courier New"/>
+          <w:color w:val="A9B7C6"/>
+          <w:sz w:val="20"/>
+          <w:szCs w:val="20"/>
+          <w:lang w:val="en-US" w:eastAsia="ru-RU"/>
+        </w:rPr>
+        <w:t xml:space="preserve">(name = </w:t>
+      </w:r>
+      <w:r>
+        <w:rPr>
+          <w:rFonts w:ascii="Courier New" w:eastAsia="Times New Roman" w:hAnsi="Courier New" w:cs="Courier New"/>
+          <w:color w:val="6A8759"/>
+          <w:sz w:val="20"/>
+          <w:szCs w:val="20"/>
+          <w:lang w:val="en-US" w:eastAsia="ru-RU"/>
+        </w:rPr>
+        <w:t>"Teacher.getAllRecordsOrdered"</w:t>
+      </w:r>
+      <w:r>
+        <w:rPr>
+          <w:rFonts w:ascii="Courier New" w:eastAsia="Times New Roman" w:hAnsi="Courier New" w:cs="Courier New"/>
+          <w:color w:val="CC7832"/>
+          <w:sz w:val="20"/>
+          <w:szCs w:val="20"/>
+          <w:lang w:val="en-US" w:eastAsia="ru-RU"/>
+        </w:rPr>
+        <w:t>,</w:t>
+      </w:r>
+      <w:r>
+        <w:rPr>
+          <w:rFonts w:ascii="Courier New" w:eastAsia="Times New Roman" w:hAnsi="Courier New" w:cs="Courier New"/>
+          <w:color w:val="A9B7C6"/>
+          <w:sz w:val="20"/>
+          <w:szCs w:val="20"/>
+          <w:lang w:val="en-US" w:eastAsia="ru-RU"/>
+        </w:rPr>
+        <w:t xml:space="preserve">query = </w:t>
+      </w:r>
+      <w:r>
+        <w:rPr>
+          <w:rFonts w:ascii="Courier New" w:eastAsia="Times New Roman" w:hAnsi="Courier New" w:cs="Courier New"/>
+          <w:color w:val="6A8759"/>
+          <w:sz w:val="20"/>
+          <w:szCs w:val="20"/>
+          <w:lang w:val="en-US" w:eastAsia="ru-RU"/>
+        </w:rPr>
+        <w:t>"</w:t>
+      </w:r>
+      <w:r>
+        <w:rPr>
+          <w:rFonts w:ascii="Courier New" w:eastAsia="Times New Roman" w:hAnsi="Courier New" w:cs="Courier New"/>
+          <w:color w:val="6A8759"/>
+          <w:sz w:val="20"/>
+          <w:szCs w:val="20"/>
+          <w:shd w:val="clear" w:color="auto" w:fill="364135"/>
+          <w:lang w:val="en-US" w:eastAsia="ru-RU"/>
+        </w:rPr>
+        <w:t>FROM Teacher ORDER BY first_name</w:t>
+      </w:r>
+      <w:r>
+        <w:rPr>
+          <w:rFonts w:ascii="Courier New" w:eastAsia="Times New Roman" w:hAnsi="Courier New" w:cs="Courier New"/>
+          <w:color w:val="6A8759"/>
+          <w:sz w:val="20"/>
+          <w:szCs w:val="20"/>
+          <w:lang w:val="en-US" w:eastAsia="ru-RU"/>
+        </w:rPr>
+        <w:t>"</w:t>
+      </w:r>
+      <w:r>
+        <w:rPr>
+          <w:rFonts w:ascii="Courier New" w:eastAsia="Times New Roman" w:hAnsi="Courier New" w:cs="Courier New"/>
+          <w:color w:val="A9B7C6"/>
+          <w:sz w:val="20"/>
+          <w:szCs w:val="20"/>
+          <w:lang w:val="en-US" w:eastAsia="ru-RU"/>
+        </w:rPr>
+        <w:t>)</w:t>
+      </w:r>
+      <w:r>
+        <w:rPr>
+          <w:rFonts w:ascii="Courier New" w:eastAsia="Times New Roman" w:hAnsi="Courier New" w:cs="Courier New"/>
+          <w:color w:val="CC7832"/>
+          <w:sz w:val="20"/>
+          <w:szCs w:val="20"/>
+          <w:lang w:val="en-US" w:eastAsia="ru-RU"/>
+        </w:rPr>
+        <w:t>,</w:t>
+      </w:r>
+      <w:r>
+        <w:rPr>
+          <w:rFonts w:ascii="Courier New" w:eastAsia="Times New Roman" w:hAnsi="Courier New" w:cs="Courier New"/>
+          <w:color w:val="CC7832"/>
+          <w:sz w:val="20"/>
+          <w:szCs w:val="20"/>
+          <w:lang w:val="en-US" w:eastAsia="ru-RU"/>
+        </w:rPr>
+        <w:br/>
+        <w:t xml:space="preserve">        </w:t>
+      </w:r>
+      <w:r>
+        <w:rPr>
+          <w:rFonts w:ascii="Courier New" w:eastAsia="Times New Roman" w:hAnsi="Courier New" w:cs="Courier New"/>
+          <w:color w:val="BBB529"/>
+          <w:sz w:val="20"/>
+          <w:szCs w:val="20"/>
+          <w:lang w:val="en-US" w:eastAsia="ru-RU"/>
+        </w:rPr>
+        <w:t>@NamedQuery</w:t>
+      </w:r>
+      <w:r>
+        <w:rPr>
+          <w:rFonts w:ascii="Courier New" w:eastAsia="Times New Roman" w:hAnsi="Courier New" w:cs="Courier New"/>
+          <w:color w:val="A9B7C6"/>
+          <w:sz w:val="20"/>
+          <w:szCs w:val="20"/>
+          <w:lang w:val="en-US" w:eastAsia="ru-RU"/>
+        </w:rPr>
+        <w:t xml:space="preserve">(name = </w:t>
+      </w:r>
+      <w:r>
+        <w:rPr>
+          <w:rFonts w:ascii="Courier New" w:eastAsia="Times New Roman" w:hAnsi="Courier New" w:cs="Courier New"/>
+          <w:color w:val="6A8759"/>
+          <w:sz w:val="20"/>
+          <w:szCs w:val="20"/>
+          <w:lang w:val="en-US" w:eastAsia="ru-RU"/>
+        </w:rPr>
+        <w:t>"Teacher.someQury"</w:t>
+      </w:r>
+      <w:r>
+        <w:rPr>
+          <w:rFonts w:ascii="Courier New" w:eastAsia="Times New Roman" w:hAnsi="Courier New" w:cs="Courier New"/>
+          <w:color w:val="CC7832"/>
+          <w:sz w:val="20"/>
+          <w:szCs w:val="20"/>
+          <w:lang w:val="en-US" w:eastAsia="ru-RU"/>
+        </w:rPr>
+        <w:t>,</w:t>
+      </w:r>
+      <w:r>
+        <w:rPr>
+          <w:rFonts w:ascii="Courier New" w:eastAsia="Times New Roman" w:hAnsi="Courier New" w:cs="Courier New"/>
+          <w:color w:val="A9B7C6"/>
+          <w:sz w:val="20"/>
+          <w:szCs w:val="20"/>
+          <w:lang w:val="en-US" w:eastAsia="ru-RU"/>
+        </w:rPr>
+        <w:t xml:space="preserve">query = </w:t>
+      </w:r>
+      <w:r>
+        <w:rPr>
+          <w:rFonts w:ascii="Courier New" w:eastAsia="Times New Roman" w:hAnsi="Courier New" w:cs="Courier New"/>
+          <w:color w:val="6A8759"/>
+          <w:sz w:val="20"/>
+          <w:szCs w:val="20"/>
+          <w:lang w:val="en-US" w:eastAsia="ru-RU"/>
+        </w:rPr>
+        <w:t>"</w:t>
+      </w:r>
+      <w:r>
+        <w:rPr>
+          <w:rFonts w:ascii="Courier New" w:eastAsia="Times New Roman" w:hAnsi="Courier New" w:cs="Courier New"/>
+          <w:color w:val="6A8759"/>
+          <w:sz w:val="20"/>
+          <w:szCs w:val="20"/>
+          <w:shd w:val="clear" w:color="auto" w:fill="364135"/>
+          <w:lang w:val="en-US" w:eastAsia="ru-RU"/>
+        </w:rPr>
+        <w:t>FROM Teacher WHERE id = 21</w:t>
+      </w:r>
+      <w:r>
+        <w:rPr>
+          <w:rFonts w:ascii="Courier New" w:eastAsia="Times New Roman" w:hAnsi="Courier New" w:cs="Courier New"/>
+          <w:color w:val="6A8759"/>
+          <w:sz w:val="20"/>
+          <w:szCs w:val="20"/>
+          <w:lang w:val="en-US" w:eastAsia="ru-RU"/>
+        </w:rPr>
+        <w:t>"</w:t>
+      </w:r>
+      <w:r>
+        <w:rPr>
+          <w:rFonts w:ascii="Courier New" w:eastAsia="Times New Roman" w:hAnsi="Courier New" w:cs="Courier New"/>
+          <w:color w:val="A9B7C6"/>
+          <w:sz w:val="20"/>
+          <w:szCs w:val="20"/>
+          <w:lang w:val="en-US" w:eastAsia="ru-RU"/>
+        </w:rPr>
+        <w:t>)}</w:t>
+      </w:r>
+      <w:r>
+        <w:rPr>
+          <w:rFonts w:ascii="Courier New" w:eastAsia="Times New Roman" w:hAnsi="Courier New" w:cs="Courier New"/>
+          <w:color w:val="A9B7C6"/>
+          <w:sz w:val="20"/>
+          <w:szCs w:val="20"/>
+          <w:lang w:val="en-US" w:eastAsia="ru-RU"/>
+        </w:rPr>
+        <w:br/>
+        <w:t>)</w:t>
+      </w:r>
+    </w:p>
+    <w:p>
+      <w:pPr>
+        <w:spacing w:after="0"/>
+        <w:ind w:left="1080"/>
+        <w:rPr>
+          <w:szCs w:val="28"/>
+          <w:lang w:val="en-US"/>
+        </w:rPr>
+      </w:pPr>
+    </w:p>
+    <w:p>
+      <w:pPr>
+        <w:spacing w:after="0"/>
+        <w:ind w:left="1080"/>
+        <w:jc w:val="center"/>
+        <w:rPr>
+          <w:b/>
+          <w:bCs/>
+          <w:sz w:val="48"/>
+          <w:szCs w:val="48"/>
+          <w:lang w:val="en-US"/>
+        </w:rPr>
+      </w:pPr>
+      <w:r>
+        <w:rPr>
+          <w:b/>
+          <w:bCs/>
+          <w:sz w:val="48"/>
+          <w:szCs w:val="48"/>
+          <w:lang w:val="en-US"/>
+        </w:rPr>
+        <w:t>Streamable&lt;&gt;</w:t>
+      </w:r>
+    </w:p>
+    <w:p>
+      <w:pPr>
+        <w:pStyle w:val="Listparagraf"/>
+        <w:numPr>
+          <w:ilvl w:val="0"/>
+          <w:numId w:val="6"/>
+        </w:numPr>
+        <w:spacing w:after="0"/>
+        <w:rPr>
+          <w:szCs w:val="28"/>
+          <w:lang w:val="en-US"/>
+        </w:rPr>
+      </w:pPr>
+      <w:r>
+        <w:rPr>
+          <w:szCs w:val="28"/>
+          <w:lang w:val="en-US"/>
+        </w:rPr>
+        <w:t>Spring Data ofera si posibilitatea de a returna un Stream direct:</w:t>
+      </w:r>
+    </w:p>
+    <w:p>
+      <w:pPr>
+        <w:pStyle w:val="Listparagraf"/>
+        <w:numPr>
+          <w:ilvl w:val="0"/>
+          <w:numId w:val="6"/>
+        </w:numPr>
+        <w:shd w:val="clear" w:color="auto" w:fill="2B2B2B"/>
+        <w:tabs>
+          <w:tab w:val="left" w:pos="916"/>
+          <w:tab w:val="left" w:pos="1832"/>
+          <w:tab w:val="left" w:pos="2748"/>
+          <w:tab w:val="left" w:pos="3664"/>
+          <w:tab w:val="left" w:pos="4580"/>
+          <w:tab w:val="left" w:pos="5496"/>
+          <w:tab w:val="left" w:pos="6412"/>
+          <w:tab w:val="left" w:pos="7328"/>
+          <w:tab w:val="left" w:pos="8244"/>
+          <w:tab w:val="left" w:pos="9160"/>
+          <w:tab w:val="left" w:pos="10076"/>
+          <w:tab w:val="left" w:pos="10992"/>
+          <w:tab w:val="left" w:pos="11908"/>
+          <w:tab w:val="left" w:pos="12824"/>
+          <w:tab w:val="left" w:pos="13740"/>
+          <w:tab w:val="left" w:pos="14656"/>
+        </w:tabs>
+        <w:spacing w:after="0"/>
+        <w:rPr>
+          <w:rFonts w:ascii="JetBrains Mono" w:eastAsia="Times New Roman" w:hAnsi="JetBrains Mono" w:cs="Courier New"/>
+          <w:color w:val="A9B7C6"/>
+          <w:sz w:val="20"/>
+          <w:szCs w:val="20"/>
+          <w:lang w:val="en-US" w:eastAsia="ru-RU"/>
+        </w:rPr>
+      </w:pPr>
+      <w:r>
+        <w:rPr>
+          <w:rFonts w:ascii="JetBrains Mono" w:eastAsia="Times New Roman" w:hAnsi="JetBrains Mono" w:cs="Courier New"/>
+          <w:color w:val="CC7832"/>
+          <w:sz w:val="20"/>
+          <w:szCs w:val="20"/>
+          <w:lang w:val="en-US" w:eastAsia="ru-RU"/>
+        </w:rPr>
+        <w:t xml:space="preserve">public interface </w:t>
+      </w:r>
+      <w:r>
+        <w:rPr>
+          <w:rFonts w:ascii="JetBrains Mono" w:eastAsia="Times New Roman" w:hAnsi="JetBrains Mono" w:cs="Courier New"/>
+          <w:color w:val="A9B7C6"/>
+          <w:sz w:val="20"/>
+          <w:szCs w:val="20"/>
+          <w:lang w:val="en-US" w:eastAsia="ru-RU"/>
+        </w:rPr>
+        <w:t xml:space="preserve">TeacherDAO  </w:t>
+      </w:r>
+      <w:r>
+        <w:rPr>
+          <w:rFonts w:ascii="JetBrains Mono" w:eastAsia="Times New Roman" w:hAnsi="JetBrains Mono" w:cs="Courier New"/>
+          <w:color w:val="CC7832"/>
+          <w:sz w:val="20"/>
+          <w:szCs w:val="20"/>
+          <w:lang w:val="en-US" w:eastAsia="ru-RU"/>
+        </w:rPr>
+        <w:t xml:space="preserve">extends </w:t>
+      </w:r>
+      <w:r>
+        <w:rPr>
+          <w:rFonts w:ascii="JetBrains Mono" w:eastAsia="Times New Roman" w:hAnsi="JetBrains Mono" w:cs="Courier New"/>
+          <w:color w:val="A9B7C6"/>
+          <w:sz w:val="20"/>
+          <w:szCs w:val="20"/>
+          <w:lang w:val="en-US" w:eastAsia="ru-RU"/>
+        </w:rPr>
+        <w:t>CrudRepository&lt;Teacher</w:t>
+      </w:r>
+      <w:r>
+        <w:rPr>
+          <w:rFonts w:ascii="JetBrains Mono" w:eastAsia="Times New Roman" w:hAnsi="JetBrains Mono" w:cs="Courier New"/>
+          <w:color w:val="CC7832"/>
+          <w:sz w:val="20"/>
+          <w:szCs w:val="20"/>
+          <w:lang w:val="en-US" w:eastAsia="ru-RU"/>
+        </w:rPr>
+        <w:t>,</w:t>
+      </w:r>
+      <w:r>
+        <w:rPr>
+          <w:rFonts w:ascii="JetBrains Mono" w:eastAsia="Times New Roman" w:hAnsi="JetBrains Mono" w:cs="Courier New"/>
+          <w:color w:val="A9B7C6"/>
+          <w:sz w:val="20"/>
+          <w:szCs w:val="20"/>
+          <w:lang w:val="en-US" w:eastAsia="ru-RU"/>
+        </w:rPr>
+        <w:t>Integer&gt; {</w:t>
+      </w:r>
+      <w:r>
+        <w:rPr>
+          <w:rFonts w:ascii="JetBrains Mono" w:eastAsia="Times New Roman" w:hAnsi="JetBrains Mono" w:cs="Courier New"/>
+          <w:color w:val="A9B7C6"/>
+          <w:sz w:val="20"/>
+          <w:szCs w:val="20"/>
+          <w:lang w:val="en-US" w:eastAsia="ru-RU"/>
+        </w:rPr>
+        <w:br/>
+        <w:t xml:space="preserve">    Streamable&lt;Teacher&gt; </w:t>
+      </w:r>
+      <w:r>
+        <w:rPr>
+          <w:rFonts w:ascii="JetBrains Mono" w:eastAsia="Times New Roman" w:hAnsi="JetBrains Mono" w:cs="Courier New"/>
+          <w:color w:val="FFC66D"/>
+          <w:sz w:val="20"/>
+          <w:szCs w:val="20"/>
+          <w:lang w:val="en-US" w:eastAsia="ru-RU"/>
+        </w:rPr>
+        <w:t>getAllRecordsOrdered</w:t>
+      </w:r>
+      <w:r>
+        <w:rPr>
+          <w:rFonts w:ascii="JetBrains Mono" w:eastAsia="Times New Roman" w:hAnsi="JetBrains Mono" w:cs="Courier New"/>
+          <w:color w:val="A9B7C6"/>
+          <w:sz w:val="20"/>
+          <w:szCs w:val="20"/>
+          <w:lang w:val="en-US" w:eastAsia="ru-RU"/>
+        </w:rPr>
+        <w:t>()</w:t>
+      </w:r>
+      <w:r>
+        <w:rPr>
+          <w:rFonts w:ascii="JetBrains Mono" w:eastAsia="Times New Roman" w:hAnsi="JetBrains Mono" w:cs="Courier New"/>
+          <w:color w:val="CC7832"/>
+          <w:sz w:val="20"/>
+          <w:szCs w:val="20"/>
+          <w:lang w:val="en-US" w:eastAsia="ru-RU"/>
+        </w:rPr>
+        <w:t>;</w:t>
+      </w:r>
+      <w:r>
+        <w:rPr>
+          <w:rFonts w:ascii="JetBrains Mono" w:eastAsia="Times New Roman" w:hAnsi="JetBrains Mono" w:cs="Courier New"/>
+          <w:color w:val="CC7832"/>
+          <w:sz w:val="20"/>
+          <w:szCs w:val="20"/>
+          <w:lang w:val="en-US" w:eastAsia="ru-RU"/>
+        </w:rPr>
+        <w:br/>
+      </w:r>
+      <w:r>
+        <w:rPr>
+          <w:rFonts w:ascii="JetBrains Mono" w:eastAsia="Times New Roman" w:hAnsi="JetBrains Mono" w:cs="Courier New"/>
+          <w:color w:val="A9B7C6"/>
+          <w:sz w:val="20"/>
+          <w:szCs w:val="20"/>
+          <w:lang w:val="en-US" w:eastAsia="ru-RU"/>
+        </w:rPr>
+        <w:t>}</w:t>
+      </w:r>
+    </w:p>
+    <w:p>
+      <w:pPr>
+        <w:spacing w:after="0"/>
+        <w:ind w:left="1080"/>
+        <w:rPr>
+          <w:szCs w:val="28"/>
+          <w:lang w:val="en-US"/>
+        </w:rPr>
+      </w:pPr>
+    </w:p>
+    <w:p>
+      <w:pPr>
+        <w:spacing w:after="0"/>
+        <w:ind w:left="1080"/>
+        <w:rPr>
+          <w:szCs w:val="28"/>
+          <w:lang w:val="en-US"/>
+        </w:rPr>
+      </w:pPr>
+    </w:p>
+    <w:p>
+      <w:pPr>
+        <w:spacing w:after="0"/>
+        <w:jc w:val="center"/>
+        <w:rPr>
+          <w:b/>
+          <w:bCs/>
+          <w:sz w:val="48"/>
+          <w:szCs w:val="48"/>
+          <w:lang w:val="en-US"/>
+        </w:rPr>
+      </w:pPr>
+    </w:p>
+    <w:p>
+      <w:pPr>
+        <w:spacing w:after="0"/>
+        <w:jc w:val="center"/>
+        <w:rPr>
+          <w:b/>
+          <w:bCs/>
+          <w:sz w:val="48"/>
+          <w:szCs w:val="48"/>
+          <w:lang w:val="en-US"/>
+        </w:rPr>
+      </w:pPr>
+      <w:r>
+        <w:rPr>
+          <w:b/>
+          <w:bCs/>
+          <w:sz w:val="48"/>
+          <w:szCs w:val="48"/>
+          <w:lang w:val="en-US"/>
+        </w:rPr>
+        <w:lastRenderedPageBreak/>
+        <w:t>CriteriaBuilder</w:t>
+      </w:r>
+    </w:p>
+    <w:p>
+      <w:pPr>
+        <w:spacing w:after="0"/>
+        <w:jc w:val="both"/>
+        <w:rPr>
+          <w:lang w:val="en-US"/>
+        </w:rPr>
+      </w:pPr>
+    </w:p>
+    <w:p>
+      <w:pPr>
+        <w:spacing w:after="0"/>
+        <w:jc w:val="both"/>
+        <w:rPr>
+          <w:lang w:val="en-US"/>
+        </w:rPr>
+      </w:pPr>
+    </w:p>
+    <w:p>
+      <w:pPr>
+        <w:spacing w:after="0"/>
+        <w:rPr>
+          <w:b/>
+          <w:bCs/>
+          <w:sz w:val="48"/>
+          <w:szCs w:val="48"/>
+          <w:lang w:val="en-US"/>
+        </w:rPr>
+      </w:pPr>
+    </w:p>
+    <w:p>
+      <w:pPr>
+        <w:spacing w:after="0"/>
+        <w:jc w:val="center"/>
+        <w:rPr>
+          <w:b/>
+          <w:bCs/>
+          <w:sz w:val="48"/>
+          <w:szCs w:val="48"/>
+          <w:lang w:val="en-US"/>
+        </w:rPr>
+      </w:pPr>
+      <w:r>
+        <w:rPr>
+          <w:b/>
+          <w:bCs/>
+          <w:sz w:val="48"/>
+          <w:szCs w:val="48"/>
+          <w:lang w:val="en-US"/>
+        </w:rPr>
+        <w:t>Events Spring Data</w:t>
       </w:r>
     </w:p>
     <w:sectPr>
@@ -623,16 +4739,16 @@
 <file path=word/numbering.xml><?xml version="1.0" encoding="utf-8"?>
 <w:numbering xmlns:wpc="http://schemas.microsoft.com/office/word/2010/wordprocessingCanvas" xmlns:cx="http://schemas.microsoft.com/office/drawing/2014/chartex" xmlns:cx1="http://schemas.microsoft.com/office/drawing/2015/9/8/chartex" xmlns:cx2="http://schemas.microsoft.com/office/drawing/2015/10/21/chartex" xmlns:cx3="http://schemas.microsoft.com/office/drawing/2016/5/9/chartex" xmlns:cx4="http://schemas.microsoft.com/office/drawing/2016/5/10/chartex" xmlns:cx5="http://schemas.microsoft.com/office/drawing/2016/5/11/chartex" xmlns:cx6="http://schemas.microsoft.com/office/drawing/2016/5/12/chartex" xmlns:cx7="http://schemas.microsoft.com/office/drawing/2016/5/13/chartex" xmlns:cx8="http://schemas.microsoft.com/office/drawing/2016/5/14/chartex" xmlns:mc="http://schemas.openxmlformats.org/markup-compatibility/2006" xmlns:aink="http://schemas.microsoft.com/office/drawing/2016/ink" xmlns:am3d="http://schemas.microsoft.com/office/drawing/2017/model3d" xmlns:o="urn:schemas-microsoft-com:office:office" xmlns:r="http://schemas.openxmlformats.org/officeDocument/2006/relationships" xmlns:m="http://schemas.openxmlformats.org/officeDocument/2006/math" xmlns:v="urn:schemas-microsoft-com:vml" xmlns:wp14="http://schemas.microsoft.com/office/word/2010/wordprocessingDrawing" xmlns:wp="http://schemas.openxmlformats.org/drawingml/2006/wordprocessingDrawing" xmlns:w10="urn:schemas-microsoft-com:office:word" xmlns:w="http://schemas.openxmlformats.org/wordprocessingml/2006/main" xmlns:w14="http://schemas.microsoft.com/office/word/2010/wordml" xmlns:w15="http://schemas.microsoft.com/office/word/2012/wordml" xmlns:w16cex="http://schemas.microsoft.com/office/word/2018/wordml/cex" xmlns:w16cid="http://schemas.microsoft.com/office/word/2016/wordml/cid" xmlns:w16="http://schemas.microsoft.com/office/word/2018/wordml" xmlns:w16sdtdh="http://schemas.microsoft.com/office/word/2020/wordml/sdtdatahash" xmlns:w16se="http://schemas.microsoft.com/office/word/2015/wordml/symex" xmlns:wpg="http://schemas.microsoft.com/office/word/2010/wordprocessingGroup" xmlns:wpi="http://schemas.microsoft.com/office/word/2010/wordprocessingInk" xmlns:wne="http://schemas.microsoft.com/office/word/2006/wordml" xmlns:wps="http://schemas.microsoft.com/office/word/2010/wordprocessingShape" mc:Ignorable="w14 w15 w16se w16cid w16 w16cex w16sdtdh wp14">
   <w:abstractNum w:abstractNumId="0" w15:restartNumberingAfterBreak="0">
-    <w:nsid w:val="24BD22D3"/>
+    <w:nsid w:val="04794E37"/>
     <w:multiLevelType w:val="hybridMultilevel"/>
-    <w:tmpl w:val="64DA892A"/>
+    <w:tmpl w:val="402C3B80"/>
     <w:lvl w:ilvl="0" w:tplc="04190001">
       <w:start w:val="1"/>
       <w:numFmt w:val="bullet"/>
       <w:lvlText w:val=""/>
       <w:lvlJc w:val="left"/>
       <w:pPr>
-        <w:ind w:left="1080" w:hanging="360"/>
+        <w:ind w:left="720" w:hanging="360"/>
       </w:pPr>
       <w:rPr>
         <w:rFonts w:ascii="Symbol" w:hAnsi="Symbol" w:hint="default"/>
@@ -644,7 +4760,7 @@
       <w:lvlText w:val="o"/>
       <w:lvlJc w:val="left"/>
       <w:pPr>
-        <w:ind w:left="1800" w:hanging="360"/>
+        <w:ind w:left="1440" w:hanging="360"/>
       </w:pPr>
       <w:rPr>
         <w:rFonts w:ascii="Courier New" w:hAnsi="Courier New" w:cs="Courier New" w:hint="default"/>
@@ -656,7 +4772,7 @@
       <w:lvlText w:val=""/>
       <w:lvlJc w:val="left"/>
       <w:pPr>
-        <w:ind w:left="2520" w:hanging="360"/>
+        <w:ind w:left="2160" w:hanging="360"/>
       </w:pPr>
       <w:rPr>
         <w:rFonts w:ascii="Wingdings" w:hAnsi="Wingdings" w:hint="default"/>
@@ -668,7 +4784,7 @@
       <w:lvlText w:val=""/>
       <w:lvlJc w:val="left"/>
       <w:pPr>
-        <w:ind w:left="3240" w:hanging="360"/>
+        <w:ind w:left="2880" w:hanging="360"/>
       </w:pPr>
       <w:rPr>
         <w:rFonts w:ascii="Symbol" w:hAnsi="Symbol" w:hint="default"/>
@@ -680,7 +4796,7 @@
       <w:lvlText w:val="o"/>
       <w:lvlJc w:val="left"/>
       <w:pPr>
-        <w:ind w:left="3960" w:hanging="360"/>
+        <w:ind w:left="3600" w:hanging="360"/>
       </w:pPr>
       <w:rPr>
         <w:rFonts w:ascii="Courier New" w:hAnsi="Courier New" w:cs="Courier New" w:hint="default"/>
@@ -692,7 +4808,7 @@
       <w:lvlText w:val=""/>
       <w:lvlJc w:val="left"/>
       <w:pPr>
-        <w:ind w:left="4680" w:hanging="360"/>
+        <w:ind w:left="4320" w:hanging="360"/>
       </w:pPr>
       <w:rPr>
         <w:rFonts w:ascii="Wingdings" w:hAnsi="Wingdings" w:hint="default"/>
@@ -704,7 +4820,7 @@
       <w:lvlText w:val=""/>
       <w:lvlJc w:val="left"/>
       <w:pPr>
-        <w:ind w:left="5400" w:hanging="360"/>
+        <w:ind w:left="5040" w:hanging="360"/>
       </w:pPr>
       <w:rPr>
         <w:rFonts w:ascii="Symbol" w:hAnsi="Symbol" w:hint="default"/>
@@ -716,7 +4832,7 @@
       <w:lvlText w:val="o"/>
       <w:lvlJc w:val="left"/>
       <w:pPr>
-        <w:ind w:left="6120" w:hanging="360"/>
+        <w:ind w:left="5760" w:hanging="360"/>
       </w:pPr>
       <w:rPr>
         <w:rFonts w:ascii="Courier New" w:hAnsi="Courier New" w:cs="Courier New" w:hint="default"/>
@@ -728,7 +4844,7 @@
       <w:lvlText w:val=""/>
       <w:lvlJc w:val="left"/>
       <w:pPr>
-        <w:ind w:left="6840" w:hanging="360"/>
+        <w:ind w:left="6480" w:hanging="360"/>
       </w:pPr>
       <w:rPr>
         <w:rFonts w:ascii="Wingdings" w:hAnsi="Wingdings" w:hint="default"/>
@@ -736,16 +4852,16 @@
     </w:lvl>
   </w:abstractNum>
   <w:abstractNum w:abstractNumId="1" w15:restartNumberingAfterBreak="0">
-    <w:nsid w:val="59666D30"/>
+    <w:nsid w:val="0CF30071"/>
     <w:multiLevelType w:val="hybridMultilevel"/>
-    <w:tmpl w:val="E806D234"/>
+    <w:tmpl w:val="279E64AE"/>
     <w:lvl w:ilvl="0" w:tplc="04190001">
       <w:start w:val="1"/>
       <w:numFmt w:val="bullet"/>
       <w:lvlText w:val=""/>
       <w:lvlJc w:val="left"/>
       <w:pPr>
-        <w:ind w:left="720" w:hanging="360"/>
+        <w:ind w:left="1080" w:hanging="360"/>
       </w:pPr>
       <w:rPr>
         <w:rFonts w:ascii="Symbol" w:hAnsi="Symbol" w:hint="default"/>
@@ -757,7 +4873,7 @@
       <w:lvlText w:val="o"/>
       <w:lvlJc w:val="left"/>
       <w:pPr>
-        <w:ind w:left="1440" w:hanging="360"/>
+        <w:ind w:left="1800" w:hanging="360"/>
       </w:pPr>
       <w:rPr>
         <w:rFonts w:ascii="Courier New" w:hAnsi="Courier New" w:cs="Courier New" w:hint="default"/>
@@ -769,7 +4885,7 @@
       <w:lvlText w:val=""/>
       <w:lvlJc w:val="left"/>
       <w:pPr>
-        <w:ind w:left="2160" w:hanging="360"/>
+        <w:ind w:left="2520" w:hanging="360"/>
       </w:pPr>
       <w:rPr>
         <w:rFonts w:ascii="Wingdings" w:hAnsi="Wingdings" w:hint="default"/>
@@ -781,7 +4897,7 @@
       <w:lvlText w:val=""/>
       <w:lvlJc w:val="left"/>
       <w:pPr>
-        <w:ind w:left="2880" w:hanging="360"/>
+        <w:ind w:left="3240" w:hanging="360"/>
       </w:pPr>
       <w:rPr>
         <w:rFonts w:ascii="Symbol" w:hAnsi="Symbol" w:hint="default"/>
@@ -793,7 +4909,7 @@
       <w:lvlText w:val="o"/>
       <w:lvlJc w:val="left"/>
       <w:pPr>
-        <w:ind w:left="3600" w:hanging="360"/>
+        <w:ind w:left="3960" w:hanging="360"/>
       </w:pPr>
       <w:rPr>
         <w:rFonts w:ascii="Courier New" w:hAnsi="Courier New" w:cs="Courier New" w:hint="default"/>
@@ -805,7 +4921,7 @@
       <w:lvlText w:val=""/>
       <w:lvlJc w:val="left"/>
       <w:pPr>
-        <w:ind w:left="4320" w:hanging="360"/>
+        <w:ind w:left="4680" w:hanging="360"/>
       </w:pPr>
       <w:rPr>
         <w:rFonts w:ascii="Wingdings" w:hAnsi="Wingdings" w:hint="default"/>
@@ -817,7 +4933,7 @@
       <w:lvlText w:val=""/>
       <w:lvlJc w:val="left"/>
       <w:pPr>
-        <w:ind w:left="5040" w:hanging="360"/>
+        <w:ind w:left="5400" w:hanging="360"/>
       </w:pPr>
       <w:rPr>
         <w:rFonts w:ascii="Symbol" w:hAnsi="Symbol" w:hint="default"/>
@@ -829,7 +4945,7 @@
       <w:lvlText w:val="o"/>
       <w:lvlJc w:val="left"/>
       <w:pPr>
-        <w:ind w:left="5760" w:hanging="360"/>
+        <w:ind w:left="6120" w:hanging="360"/>
       </w:pPr>
       <w:rPr>
         <w:rFonts w:ascii="Courier New" w:hAnsi="Courier New" w:cs="Courier New" w:hint="default"/>
@@ -841,6 +4957,458 @@
       <w:lvlText w:val=""/>
       <w:lvlJc w:val="left"/>
       <w:pPr>
+        <w:ind w:left="6840" w:hanging="360"/>
+      </w:pPr>
+      <w:rPr>
+        <w:rFonts w:ascii="Wingdings" w:hAnsi="Wingdings" w:hint="default"/>
+      </w:rPr>
+    </w:lvl>
+  </w:abstractNum>
+  <w:abstractNum w:abstractNumId="2" w15:restartNumberingAfterBreak="0">
+    <w:nsid w:val="11A104A8"/>
+    <w:multiLevelType w:val="hybridMultilevel"/>
+    <w:tmpl w:val="B448B482"/>
+    <w:lvl w:ilvl="0" w:tplc="04190001">
+      <w:start w:val="1"/>
+      <w:numFmt w:val="bullet"/>
+      <w:lvlText w:val=""/>
+      <w:lvlJc w:val="left"/>
+      <w:pPr>
+        <w:ind w:left="1080" w:hanging="360"/>
+      </w:pPr>
+      <w:rPr>
+        <w:rFonts w:ascii="Symbol" w:hAnsi="Symbol" w:hint="default"/>
+      </w:rPr>
+    </w:lvl>
+    <w:lvl w:ilvl="1" w:tplc="04190003" w:tentative="1">
+      <w:start w:val="1"/>
+      <w:numFmt w:val="bullet"/>
+      <w:lvlText w:val="o"/>
+      <w:lvlJc w:val="left"/>
+      <w:pPr>
+        <w:ind w:left="1800" w:hanging="360"/>
+      </w:pPr>
+      <w:rPr>
+        <w:rFonts w:ascii="Courier New" w:hAnsi="Courier New" w:cs="Courier New" w:hint="default"/>
+      </w:rPr>
+    </w:lvl>
+    <w:lvl w:ilvl="2" w:tplc="04190005" w:tentative="1">
+      <w:start w:val="1"/>
+      <w:numFmt w:val="bullet"/>
+      <w:lvlText w:val=""/>
+      <w:lvlJc w:val="left"/>
+      <w:pPr>
+        <w:ind w:left="2520" w:hanging="360"/>
+      </w:pPr>
+      <w:rPr>
+        <w:rFonts w:ascii="Wingdings" w:hAnsi="Wingdings" w:hint="default"/>
+      </w:rPr>
+    </w:lvl>
+    <w:lvl w:ilvl="3" w:tplc="04190001" w:tentative="1">
+      <w:start w:val="1"/>
+      <w:numFmt w:val="bullet"/>
+      <w:lvlText w:val=""/>
+      <w:lvlJc w:val="left"/>
+      <w:pPr>
+        <w:ind w:left="3240" w:hanging="360"/>
+      </w:pPr>
+      <w:rPr>
+        <w:rFonts w:ascii="Symbol" w:hAnsi="Symbol" w:hint="default"/>
+      </w:rPr>
+    </w:lvl>
+    <w:lvl w:ilvl="4" w:tplc="04190003" w:tentative="1">
+      <w:start w:val="1"/>
+      <w:numFmt w:val="bullet"/>
+      <w:lvlText w:val="o"/>
+      <w:lvlJc w:val="left"/>
+      <w:pPr>
+        <w:ind w:left="3960" w:hanging="360"/>
+      </w:pPr>
+      <w:rPr>
+        <w:rFonts w:ascii="Courier New" w:hAnsi="Courier New" w:cs="Courier New" w:hint="default"/>
+      </w:rPr>
+    </w:lvl>
+    <w:lvl w:ilvl="5" w:tplc="04190005" w:tentative="1">
+      <w:start w:val="1"/>
+      <w:numFmt w:val="bullet"/>
+      <w:lvlText w:val=""/>
+      <w:lvlJc w:val="left"/>
+      <w:pPr>
+        <w:ind w:left="4680" w:hanging="360"/>
+      </w:pPr>
+      <w:rPr>
+        <w:rFonts w:ascii="Wingdings" w:hAnsi="Wingdings" w:hint="default"/>
+      </w:rPr>
+    </w:lvl>
+    <w:lvl w:ilvl="6" w:tplc="04190001" w:tentative="1">
+      <w:start w:val="1"/>
+      <w:numFmt w:val="bullet"/>
+      <w:lvlText w:val=""/>
+      <w:lvlJc w:val="left"/>
+      <w:pPr>
+        <w:ind w:left="5400" w:hanging="360"/>
+      </w:pPr>
+      <w:rPr>
+        <w:rFonts w:ascii="Symbol" w:hAnsi="Symbol" w:hint="default"/>
+      </w:rPr>
+    </w:lvl>
+    <w:lvl w:ilvl="7" w:tplc="04190003" w:tentative="1">
+      <w:start w:val="1"/>
+      <w:numFmt w:val="bullet"/>
+      <w:lvlText w:val="o"/>
+      <w:lvlJc w:val="left"/>
+      <w:pPr>
+        <w:ind w:left="6120" w:hanging="360"/>
+      </w:pPr>
+      <w:rPr>
+        <w:rFonts w:ascii="Courier New" w:hAnsi="Courier New" w:cs="Courier New" w:hint="default"/>
+      </w:rPr>
+    </w:lvl>
+    <w:lvl w:ilvl="8" w:tplc="04190005" w:tentative="1">
+      <w:start w:val="1"/>
+      <w:numFmt w:val="bullet"/>
+      <w:lvlText w:val=""/>
+      <w:lvlJc w:val="left"/>
+      <w:pPr>
+        <w:ind w:left="6840" w:hanging="360"/>
+      </w:pPr>
+      <w:rPr>
+        <w:rFonts w:ascii="Wingdings" w:hAnsi="Wingdings" w:hint="default"/>
+      </w:rPr>
+    </w:lvl>
+  </w:abstractNum>
+  <w:abstractNum w:abstractNumId="3" w15:restartNumberingAfterBreak="0">
+    <w:nsid w:val="24BD22D3"/>
+    <w:multiLevelType w:val="hybridMultilevel"/>
+    <w:tmpl w:val="64DA892A"/>
+    <w:lvl w:ilvl="0" w:tplc="04190001">
+      <w:start w:val="1"/>
+      <w:numFmt w:val="bullet"/>
+      <w:lvlText w:val=""/>
+      <w:lvlJc w:val="left"/>
+      <w:pPr>
+        <w:ind w:left="1080" w:hanging="360"/>
+      </w:pPr>
+      <w:rPr>
+        <w:rFonts w:ascii="Symbol" w:hAnsi="Symbol" w:hint="default"/>
+      </w:rPr>
+    </w:lvl>
+    <w:lvl w:ilvl="1" w:tplc="04190003" w:tentative="1">
+      <w:start w:val="1"/>
+      <w:numFmt w:val="bullet"/>
+      <w:lvlText w:val="o"/>
+      <w:lvlJc w:val="left"/>
+      <w:pPr>
+        <w:ind w:left="1800" w:hanging="360"/>
+      </w:pPr>
+      <w:rPr>
+        <w:rFonts w:ascii="Courier New" w:hAnsi="Courier New" w:cs="Courier New" w:hint="default"/>
+      </w:rPr>
+    </w:lvl>
+    <w:lvl w:ilvl="2" w:tplc="04190005" w:tentative="1">
+      <w:start w:val="1"/>
+      <w:numFmt w:val="bullet"/>
+      <w:lvlText w:val=""/>
+      <w:lvlJc w:val="left"/>
+      <w:pPr>
+        <w:ind w:left="2520" w:hanging="360"/>
+      </w:pPr>
+      <w:rPr>
+        <w:rFonts w:ascii="Wingdings" w:hAnsi="Wingdings" w:hint="default"/>
+      </w:rPr>
+    </w:lvl>
+    <w:lvl w:ilvl="3" w:tplc="04190001" w:tentative="1">
+      <w:start w:val="1"/>
+      <w:numFmt w:val="bullet"/>
+      <w:lvlText w:val=""/>
+      <w:lvlJc w:val="left"/>
+      <w:pPr>
+        <w:ind w:left="3240" w:hanging="360"/>
+      </w:pPr>
+      <w:rPr>
+        <w:rFonts w:ascii="Symbol" w:hAnsi="Symbol" w:hint="default"/>
+      </w:rPr>
+    </w:lvl>
+    <w:lvl w:ilvl="4" w:tplc="04190003" w:tentative="1">
+      <w:start w:val="1"/>
+      <w:numFmt w:val="bullet"/>
+      <w:lvlText w:val="o"/>
+      <w:lvlJc w:val="left"/>
+      <w:pPr>
+        <w:ind w:left="3960" w:hanging="360"/>
+      </w:pPr>
+      <w:rPr>
+        <w:rFonts w:ascii="Courier New" w:hAnsi="Courier New" w:cs="Courier New" w:hint="default"/>
+      </w:rPr>
+    </w:lvl>
+    <w:lvl w:ilvl="5" w:tplc="04190005" w:tentative="1">
+      <w:start w:val="1"/>
+      <w:numFmt w:val="bullet"/>
+      <w:lvlText w:val=""/>
+      <w:lvlJc w:val="left"/>
+      <w:pPr>
+        <w:ind w:left="4680" w:hanging="360"/>
+      </w:pPr>
+      <w:rPr>
+        <w:rFonts w:ascii="Wingdings" w:hAnsi="Wingdings" w:hint="default"/>
+      </w:rPr>
+    </w:lvl>
+    <w:lvl w:ilvl="6" w:tplc="04190001" w:tentative="1">
+      <w:start w:val="1"/>
+      <w:numFmt w:val="bullet"/>
+      <w:lvlText w:val=""/>
+      <w:lvlJc w:val="left"/>
+      <w:pPr>
+        <w:ind w:left="5400" w:hanging="360"/>
+      </w:pPr>
+      <w:rPr>
+        <w:rFonts w:ascii="Symbol" w:hAnsi="Symbol" w:hint="default"/>
+      </w:rPr>
+    </w:lvl>
+    <w:lvl w:ilvl="7" w:tplc="04190003" w:tentative="1">
+      <w:start w:val="1"/>
+      <w:numFmt w:val="bullet"/>
+      <w:lvlText w:val="o"/>
+      <w:lvlJc w:val="left"/>
+      <w:pPr>
+        <w:ind w:left="6120" w:hanging="360"/>
+      </w:pPr>
+      <w:rPr>
+        <w:rFonts w:ascii="Courier New" w:hAnsi="Courier New" w:cs="Courier New" w:hint="default"/>
+      </w:rPr>
+    </w:lvl>
+    <w:lvl w:ilvl="8" w:tplc="04190005" w:tentative="1">
+      <w:start w:val="1"/>
+      <w:numFmt w:val="bullet"/>
+      <w:lvlText w:val=""/>
+      <w:lvlJc w:val="left"/>
+      <w:pPr>
+        <w:ind w:left="6840" w:hanging="360"/>
+      </w:pPr>
+      <w:rPr>
+        <w:rFonts w:ascii="Wingdings" w:hAnsi="Wingdings" w:hint="default"/>
+      </w:rPr>
+    </w:lvl>
+  </w:abstractNum>
+  <w:abstractNum w:abstractNumId="4" w15:restartNumberingAfterBreak="0">
+    <w:nsid w:val="2F064068"/>
+    <w:multiLevelType w:val="hybridMultilevel"/>
+    <w:tmpl w:val="7C3A46B4"/>
+    <w:lvl w:ilvl="0" w:tplc="04190001">
+      <w:start w:val="1"/>
+      <w:numFmt w:val="bullet"/>
+      <w:lvlText w:val=""/>
+      <w:lvlJc w:val="left"/>
+      <w:pPr>
+        <w:ind w:left="1440" w:hanging="360"/>
+      </w:pPr>
+      <w:rPr>
+        <w:rFonts w:ascii="Symbol" w:hAnsi="Symbol" w:hint="default"/>
+      </w:rPr>
+    </w:lvl>
+    <w:lvl w:ilvl="1" w:tplc="04190003" w:tentative="1">
+      <w:start w:val="1"/>
+      <w:numFmt w:val="bullet"/>
+      <w:lvlText w:val="o"/>
+      <w:lvlJc w:val="left"/>
+      <w:pPr>
+        <w:ind w:left="2160" w:hanging="360"/>
+      </w:pPr>
+      <w:rPr>
+        <w:rFonts w:ascii="Courier New" w:hAnsi="Courier New" w:cs="Courier New" w:hint="default"/>
+      </w:rPr>
+    </w:lvl>
+    <w:lvl w:ilvl="2" w:tplc="04190005" w:tentative="1">
+      <w:start w:val="1"/>
+      <w:numFmt w:val="bullet"/>
+      <w:lvlText w:val=""/>
+      <w:lvlJc w:val="left"/>
+      <w:pPr>
+        <w:ind w:left="2880" w:hanging="360"/>
+      </w:pPr>
+      <w:rPr>
+        <w:rFonts w:ascii="Wingdings" w:hAnsi="Wingdings" w:hint="default"/>
+      </w:rPr>
+    </w:lvl>
+    <w:lvl w:ilvl="3" w:tplc="04190001" w:tentative="1">
+      <w:start w:val="1"/>
+      <w:numFmt w:val="bullet"/>
+      <w:lvlText w:val=""/>
+      <w:lvlJc w:val="left"/>
+      <w:pPr>
+        <w:ind w:left="3600" w:hanging="360"/>
+      </w:pPr>
+      <w:rPr>
+        <w:rFonts w:ascii="Symbol" w:hAnsi="Symbol" w:hint="default"/>
+      </w:rPr>
+    </w:lvl>
+    <w:lvl w:ilvl="4" w:tplc="04190003" w:tentative="1">
+      <w:start w:val="1"/>
+      <w:numFmt w:val="bullet"/>
+      <w:lvlText w:val="o"/>
+      <w:lvlJc w:val="left"/>
+      <w:pPr>
+        <w:ind w:left="4320" w:hanging="360"/>
+      </w:pPr>
+      <w:rPr>
+        <w:rFonts w:ascii="Courier New" w:hAnsi="Courier New" w:cs="Courier New" w:hint="default"/>
+      </w:rPr>
+    </w:lvl>
+    <w:lvl w:ilvl="5" w:tplc="04190005" w:tentative="1">
+      <w:start w:val="1"/>
+      <w:numFmt w:val="bullet"/>
+      <w:lvlText w:val=""/>
+      <w:lvlJc w:val="left"/>
+      <w:pPr>
+        <w:ind w:left="5040" w:hanging="360"/>
+      </w:pPr>
+      <w:rPr>
+        <w:rFonts w:ascii="Wingdings" w:hAnsi="Wingdings" w:hint="default"/>
+      </w:rPr>
+    </w:lvl>
+    <w:lvl w:ilvl="6" w:tplc="04190001" w:tentative="1">
+      <w:start w:val="1"/>
+      <w:numFmt w:val="bullet"/>
+      <w:lvlText w:val=""/>
+      <w:lvlJc w:val="left"/>
+      <w:pPr>
+        <w:ind w:left="5760" w:hanging="360"/>
+      </w:pPr>
+      <w:rPr>
+        <w:rFonts w:ascii="Symbol" w:hAnsi="Symbol" w:hint="default"/>
+      </w:rPr>
+    </w:lvl>
+    <w:lvl w:ilvl="7" w:tplc="04190003" w:tentative="1">
+      <w:start w:val="1"/>
+      <w:numFmt w:val="bullet"/>
+      <w:lvlText w:val="o"/>
+      <w:lvlJc w:val="left"/>
+      <w:pPr>
+        <w:ind w:left="6480" w:hanging="360"/>
+      </w:pPr>
+      <w:rPr>
+        <w:rFonts w:ascii="Courier New" w:hAnsi="Courier New" w:cs="Courier New" w:hint="default"/>
+      </w:rPr>
+    </w:lvl>
+    <w:lvl w:ilvl="8" w:tplc="04190005" w:tentative="1">
+      <w:start w:val="1"/>
+      <w:numFmt w:val="bullet"/>
+      <w:lvlText w:val=""/>
+      <w:lvlJc w:val="left"/>
+      <w:pPr>
+        <w:ind w:left="7200" w:hanging="360"/>
+      </w:pPr>
+      <w:rPr>
+        <w:rFonts w:ascii="Wingdings" w:hAnsi="Wingdings" w:hint="default"/>
+      </w:rPr>
+    </w:lvl>
+  </w:abstractNum>
+  <w:abstractNum w:abstractNumId="5" w15:restartNumberingAfterBreak="0">
+    <w:nsid w:val="59666D30"/>
+    <w:multiLevelType w:val="hybridMultilevel"/>
+    <w:tmpl w:val="E806D234"/>
+    <w:lvl w:ilvl="0" w:tplc="04190001">
+      <w:start w:val="1"/>
+      <w:numFmt w:val="bullet"/>
+      <w:lvlText w:val=""/>
+      <w:lvlJc w:val="left"/>
+      <w:pPr>
+        <w:ind w:left="720" w:hanging="360"/>
+      </w:pPr>
+      <w:rPr>
+        <w:rFonts w:ascii="Symbol" w:hAnsi="Symbol" w:hint="default"/>
+      </w:rPr>
+    </w:lvl>
+    <w:lvl w:ilvl="1" w:tplc="04190003" w:tentative="1">
+      <w:start w:val="1"/>
+      <w:numFmt w:val="bullet"/>
+      <w:lvlText w:val="o"/>
+      <w:lvlJc w:val="left"/>
+      <w:pPr>
+        <w:ind w:left="1440" w:hanging="360"/>
+      </w:pPr>
+      <w:rPr>
+        <w:rFonts w:ascii="Courier New" w:hAnsi="Courier New" w:cs="Courier New" w:hint="default"/>
+      </w:rPr>
+    </w:lvl>
+    <w:lvl w:ilvl="2" w:tplc="04190005" w:tentative="1">
+      <w:start w:val="1"/>
+      <w:numFmt w:val="bullet"/>
+      <w:lvlText w:val=""/>
+      <w:lvlJc w:val="left"/>
+      <w:pPr>
+        <w:ind w:left="2160" w:hanging="360"/>
+      </w:pPr>
+      <w:rPr>
+        <w:rFonts w:ascii="Wingdings" w:hAnsi="Wingdings" w:hint="default"/>
+      </w:rPr>
+    </w:lvl>
+    <w:lvl w:ilvl="3" w:tplc="04190001" w:tentative="1">
+      <w:start w:val="1"/>
+      <w:numFmt w:val="bullet"/>
+      <w:lvlText w:val=""/>
+      <w:lvlJc w:val="left"/>
+      <w:pPr>
+        <w:ind w:left="2880" w:hanging="360"/>
+      </w:pPr>
+      <w:rPr>
+        <w:rFonts w:ascii="Symbol" w:hAnsi="Symbol" w:hint="default"/>
+      </w:rPr>
+    </w:lvl>
+    <w:lvl w:ilvl="4" w:tplc="04190003" w:tentative="1">
+      <w:start w:val="1"/>
+      <w:numFmt w:val="bullet"/>
+      <w:lvlText w:val="o"/>
+      <w:lvlJc w:val="left"/>
+      <w:pPr>
+        <w:ind w:left="3600" w:hanging="360"/>
+      </w:pPr>
+      <w:rPr>
+        <w:rFonts w:ascii="Courier New" w:hAnsi="Courier New" w:cs="Courier New" w:hint="default"/>
+      </w:rPr>
+    </w:lvl>
+    <w:lvl w:ilvl="5" w:tplc="04190005" w:tentative="1">
+      <w:start w:val="1"/>
+      <w:numFmt w:val="bullet"/>
+      <w:lvlText w:val=""/>
+      <w:lvlJc w:val="left"/>
+      <w:pPr>
+        <w:ind w:left="4320" w:hanging="360"/>
+      </w:pPr>
+      <w:rPr>
+        <w:rFonts w:ascii="Wingdings" w:hAnsi="Wingdings" w:hint="default"/>
+      </w:rPr>
+    </w:lvl>
+    <w:lvl w:ilvl="6" w:tplc="04190001" w:tentative="1">
+      <w:start w:val="1"/>
+      <w:numFmt w:val="bullet"/>
+      <w:lvlText w:val=""/>
+      <w:lvlJc w:val="left"/>
+      <w:pPr>
+        <w:ind w:left="5040" w:hanging="360"/>
+      </w:pPr>
+      <w:rPr>
+        <w:rFonts w:ascii="Symbol" w:hAnsi="Symbol" w:hint="default"/>
+      </w:rPr>
+    </w:lvl>
+    <w:lvl w:ilvl="7" w:tplc="04190003" w:tentative="1">
+      <w:start w:val="1"/>
+      <w:numFmt w:val="bullet"/>
+      <w:lvlText w:val="o"/>
+      <w:lvlJc w:val="left"/>
+      <w:pPr>
+        <w:ind w:left="5760" w:hanging="360"/>
+      </w:pPr>
+      <w:rPr>
+        <w:rFonts w:ascii="Courier New" w:hAnsi="Courier New" w:cs="Courier New" w:hint="default"/>
+      </w:rPr>
+    </w:lvl>
+    <w:lvl w:ilvl="8" w:tplc="04190005" w:tentative="1">
+      <w:start w:val="1"/>
+      <w:numFmt w:val="bullet"/>
+      <w:lvlText w:val=""/>
+      <w:lvlJc w:val="left"/>
+      <w:pPr>
         <w:ind w:left="6480" w:hanging="360"/>
       </w:pPr>
       <w:rPr>
@@ -849,10 +5417,22 @@
     </w:lvl>
   </w:abstractNum>
   <w:num w:numId="1">
+    <w:abstractNumId w:val="5"/>
+  </w:num>
+  <w:num w:numId="2">
+    <w:abstractNumId w:val="3"/>
+  </w:num>
+  <w:num w:numId="3">
+    <w:abstractNumId w:val="0"/>
+  </w:num>
+  <w:num w:numId="4">
     <w:abstractNumId w:val="1"/>
   </w:num>
-  <w:num w:numId="2">
-    <w:abstractNumId w:val="0"/>
+  <w:num w:numId="5">
+    <w:abstractNumId w:val="2"/>
+  </w:num>
+  <w:num w:numId="6">
+    <w:abstractNumId w:val="4"/>
   </w:num>
 </w:numbering>
 </file>
@@ -1302,6 +5882,56 @@
       <w:contextualSpacing/>
     </w:pPr>
   </w:style>
+  <w:style w:type="paragraph" w:styleId="PreformatatHTML">
+    <w:name w:val="HTML Preformatted"/>
+    <w:basedOn w:val="Normal"/>
+    <w:link w:val="PreformatatHTMLCaracter"/>
+    <w:uiPriority w:val="99"/>
+    <w:semiHidden/>
+    <w:unhideWhenUsed/>
+    <w:rsid w:val="00E80138"/>
+    <w:pPr>
+      <w:tabs>
+        <w:tab w:val="left" w:pos="916"/>
+        <w:tab w:val="left" w:pos="1832"/>
+        <w:tab w:val="left" w:pos="2748"/>
+        <w:tab w:val="left" w:pos="3664"/>
+        <w:tab w:val="left" w:pos="4580"/>
+        <w:tab w:val="left" w:pos="5496"/>
+        <w:tab w:val="left" w:pos="6412"/>
+        <w:tab w:val="left" w:pos="7328"/>
+        <w:tab w:val="left" w:pos="8244"/>
+        <w:tab w:val="left" w:pos="9160"/>
+        <w:tab w:val="left" w:pos="10076"/>
+        <w:tab w:val="left" w:pos="10992"/>
+        <w:tab w:val="left" w:pos="11908"/>
+        <w:tab w:val="left" w:pos="12824"/>
+        <w:tab w:val="left" w:pos="13740"/>
+        <w:tab w:val="left" w:pos="14656"/>
+      </w:tabs>
+      <w:spacing w:after="0"/>
+    </w:pPr>
+    <w:rPr>
+      <w:rFonts w:ascii="Courier New" w:eastAsia="Times New Roman" w:hAnsi="Courier New" w:cs="Courier New"/>
+      <w:sz w:val="20"/>
+      <w:szCs w:val="20"/>
+      <w:lang w:eastAsia="ru-RU"/>
+    </w:rPr>
+  </w:style>
+  <w:style w:type="character" w:customStyle="1" w:styleId="PreformatatHTMLCaracter">
+    <w:name w:val="Preformatat HTML Caracter"/>
+    <w:basedOn w:val="Fontdeparagrafimplicit"/>
+    <w:link w:val="PreformatatHTML"/>
+    <w:uiPriority w:val="99"/>
+    <w:semiHidden/>
+    <w:rsid w:val="00E80138"/>
+    <w:rPr>
+      <w:rFonts w:ascii="Courier New" w:eastAsia="Times New Roman" w:hAnsi="Courier New" w:cs="Courier New"/>
+      <w:sz w:val="20"/>
+      <w:szCs w:val="20"/>
+      <w:lang w:eastAsia="ru-RU"/>
+    </w:rPr>
+  </w:style>
 </w:styles>
 </file>
 
